--- a/KrysiaBartek2024/karta_3liga.docx
+++ b/KrysiaBartek2024/karta_3liga.docx
@@ -22,8 +22,8 @@
         <w:gridCol w:w="539"/>
         <w:gridCol w:w="2241"/>
         <w:gridCol w:w="4958"/>
-        <w:gridCol w:w="3145"/>
-        <w:gridCol w:w="2521"/>
+        <w:gridCol w:w="3146"/>
+        <w:gridCol w:w="2520"/>
         <w:gridCol w:w="1122"/>
       </w:tblGrid>
       <w:tr>
@@ -229,7 +229,7 @@
             </w:r>
             <w:r>
               <w:rPr>
-                <w:rFonts w:eastAsia="Symbol" w:cs="Symbol" w:ascii="Times New Roman" w:hAnsi="Times New Roman"/>
+                <w:rFonts w:eastAsia="Symbol" w:cs="Symbol"/>
                 <w:b w:val="false"/>
                 <w:bCs w:val="false"/>
                 <w:color w:val="0EB41D"/>
@@ -333,7 +333,7 @@
             </w:r>
             <w:r>
               <w:rPr>
-                <w:rFonts w:eastAsia="Symbol" w:cs="Symbol" w:ascii="Times New Roman" w:hAnsi="Times New Roman"/>
+                <w:rFonts w:eastAsia="Symbol" w:cs="Symbol"/>
                 <w:b w:val="false"/>
                 <w:bCs w:val="false"/>
                 <w:color w:val="0EB41D"/>
@@ -349,7 +349,7 @@
             </w:r>
             <w:r>
               <w:rPr>
-                <w:rFonts w:eastAsia="Symbol" w:cs="Symbol" w:ascii="Times New Roman" w:hAnsi="Times New Roman"/>
+                <w:rFonts w:eastAsia="Symbol" w:cs="Symbol"/>
                 <w:b w:val="false"/>
                 <w:bCs w:val="false"/>
                 <w:color w:val="E8A604"/>
@@ -397,7 +397,7 @@
             </w:r>
             <w:r>
               <w:rPr>
-                <w:rFonts w:eastAsia="Symbol" w:cs="Symbol" w:ascii="Times New Roman" w:hAnsi="Times New Roman"/>
+                <w:rFonts w:eastAsia="Symbol" w:cs="Symbol"/>
                 <w:b w:val="false"/>
                 <w:bCs w:val="false"/>
                 <w:color w:val="0EB41D"/>
@@ -432,7 +432,7 @@
             </w:r>
             <w:r>
               <w:rPr>
-                <w:rFonts w:eastAsia="Symbol" w:cs="Symbol" w:ascii="Times New Roman" w:hAnsi="Times New Roman"/>
+                <w:rFonts w:eastAsia="Symbol" w:cs="Symbol"/>
                 <w:b w:val="false"/>
                 <w:bCs w:val="false"/>
                 <w:color w:val="E8A604"/>
@@ -476,7 +476,7 @@
             </w:r>
             <w:r>
               <w:rPr>
-                <w:rFonts w:eastAsia="Symbol" w:cs="Symbol" w:ascii="Times New Roman" w:hAnsi="Times New Roman"/>
+                <w:rFonts w:eastAsia="Symbol" w:cs="Symbol"/>
                 <w:b w:val="false"/>
                 <w:bCs w:val="false"/>
                 <w:color w:val="E8A604"/>
@@ -541,7 +541,7 @@
             </w:r>
             <w:r>
               <w:rPr>
-                <w:rFonts w:eastAsia="Symbol" w:cs="Symbol" w:ascii="Times New Roman" w:hAnsi="Times New Roman"/>
+                <w:rFonts w:eastAsia="Symbol" w:cs="Symbol"/>
                 <w:b w:val="false"/>
                 <w:bCs w:val="false"/>
                 <w:color w:val="E8A604"/>
@@ -571,7 +571,7 @@
             </w:r>
             <w:r>
               <w:rPr>
-                <w:rFonts w:eastAsia="Symbol" w:cs="Symbol" w:ascii="Times New Roman" w:hAnsi="Times New Roman"/>
+                <w:rFonts w:eastAsia="Symbol" w:cs="Symbol"/>
                 <w:b w:val="false"/>
                 <w:bCs w:val="false"/>
                 <w:color w:val="0EB41D"/>
@@ -603,7 +603,7 @@
             </w:r>
             <w:r>
               <w:rPr>
-                <w:rFonts w:eastAsia="Symbol" w:cs="Symbol" w:ascii="Times New Roman" w:hAnsi="Times New Roman"/>
+                <w:rFonts w:eastAsia="Symbol" w:cs="Symbol"/>
                 <w:b w:val="false"/>
                 <w:bCs w:val="false"/>
                 <w:color w:val="0EB41D"/>
@@ -620,7 +620,7 @@
             </w:r>
             <w:r>
               <w:rPr>
-                <w:rFonts w:eastAsia="Symbol" w:cs="Symbol" w:ascii="Times New Roman" w:hAnsi="Times New Roman"/>
+                <w:rFonts w:eastAsia="Symbol" w:cs="Symbol"/>
                 <w:b w:val="false"/>
                 <w:bCs w:val="false"/>
                 <w:color w:val="0EB41D"/>
@@ -652,7 +652,7 @@
             </w:r>
             <w:r>
               <w:rPr>
-                <w:rFonts w:eastAsia="Symbol" w:cs="Symbol" w:ascii="Times New Roman" w:hAnsi="Times New Roman"/>
+                <w:rFonts w:eastAsia="Symbol" w:cs="Symbol"/>
                 <w:b w:val="false"/>
                 <w:bCs w:val="false"/>
                 <w:color w:val="E8A604"/>
@@ -691,7 +691,7 @@
             </w:r>
             <w:r>
               <w:rPr>
-                <w:rFonts w:eastAsia="Symbol" w:cs="Symbol" w:ascii="Times New Roman" w:hAnsi="Times New Roman"/>
+                <w:rFonts w:eastAsia="Symbol" w:cs="Symbol"/>
                 <w:b w:val="false"/>
                 <w:bCs w:val="false"/>
                 <w:color w:val="F10D0C"/>
@@ -708,7 +708,7 @@
             </w:r>
             <w:r>
               <w:rPr>
-                <w:rFonts w:eastAsia="Symbol" w:cs="Symbol" w:ascii="Times New Roman" w:hAnsi="Times New Roman"/>
+                <w:rFonts w:eastAsia="Symbol" w:cs="Symbol"/>
                 <w:b w:val="false"/>
                 <w:bCs w:val="false"/>
                 <w:color w:val="007BFF"/>
@@ -725,7 +725,7 @@
             </w:r>
             <w:r>
               <w:rPr>
-                <w:rFonts w:eastAsia="Symbol" w:cs="Symbol" w:ascii="Times New Roman" w:hAnsi="Times New Roman"/>
+                <w:rFonts w:eastAsia="Symbol" w:cs="Symbol"/>
                 <w:b w:val="false"/>
                 <w:bCs w:val="false"/>
                 <w:color w:val="F10D0C"/>
@@ -756,7 +756,7 @@
             </w:r>
             <w:r>
               <w:rPr>
-                <w:rFonts w:eastAsia="Symbol" w:cs="Symbol" w:ascii="Times New Roman" w:hAnsi="Times New Roman"/>
+                <w:rFonts w:eastAsia="Symbol" w:cs="Symbol"/>
                 <w:b w:val="false"/>
                 <w:bCs w:val="false"/>
                 <w:color w:val="007BFF"/>
@@ -773,7 +773,7 @@
             </w:r>
             <w:r>
               <w:rPr>
-                <w:rFonts w:eastAsia="Symbol" w:cs="Symbol" w:ascii="Times New Roman" w:hAnsi="Times New Roman"/>
+                <w:rFonts w:eastAsia="Symbol" w:cs="Symbol"/>
                 <w:b w:val="false"/>
                 <w:bCs w:val="false"/>
                 <w:color w:val="0EB41D"/>
@@ -834,7 +834,7 @@
             </w:r>
             <w:r>
               <w:rPr>
-                <w:rFonts w:eastAsia="Symbol" w:cs="Symbol" w:ascii="Times New Roman" w:hAnsi="Times New Roman"/>
+                <w:rFonts w:eastAsia="Symbol" w:cs="Symbol"/>
                 <w:b w:val="false"/>
                 <w:bCs w:val="false"/>
                 <w:color w:val="0EB41D"/>
@@ -851,7 +851,7 @@
             </w:r>
             <w:r>
               <w:rPr>
-                <w:rFonts w:eastAsia="Symbol" w:cs="Symbol" w:ascii="Times New Roman" w:hAnsi="Times New Roman"/>
+                <w:rFonts w:eastAsia="Symbol" w:cs="Symbol"/>
                 <w:b w:val="false"/>
                 <w:bCs w:val="false"/>
                 <w:color w:val="0EB41D"/>
@@ -894,7 +894,7 @@
             </w:r>
             <w:r>
               <w:rPr>
-                <w:rFonts w:eastAsia="Symbol" w:cs="Symbol" w:ascii="Times New Roman" w:hAnsi="Times New Roman"/>
+                <w:rFonts w:eastAsia="Symbol" w:cs="Symbol"/>
                 <w:b w:val="false"/>
                 <w:bCs w:val="false"/>
                 <w:color w:val="0EB41D"/>
@@ -911,7 +911,7 @@
             </w:r>
             <w:r>
               <w:rPr>
-                <w:rFonts w:eastAsia="Symbol" w:cs="Symbol" w:ascii="Times New Roman" w:hAnsi="Times New Roman"/>
+                <w:rFonts w:eastAsia="Symbol" w:cs="Symbol"/>
                 <w:b w:val="false"/>
                 <w:bCs w:val="false"/>
                 <w:color w:val="E8A604"/>
@@ -936,7 +936,7 @@
             </w:r>
             <w:r>
               <w:rPr>
-                <w:rFonts w:eastAsia="Symbol" w:cs="Symbol" w:ascii="Times New Roman" w:hAnsi="Times New Roman"/>
+                <w:rFonts w:eastAsia="Symbol" w:cs="Symbol"/>
                 <w:b w:val="false"/>
                 <w:bCs w:val="false"/>
                 <w:color w:val="F10D0C"/>
@@ -961,7 +961,7 @@
             </w:r>
             <w:r>
               <w:rPr>
-                <w:rFonts w:eastAsia="Symbol" w:cs="Symbol" w:ascii="Times New Roman" w:hAnsi="Times New Roman"/>
+                <w:rFonts w:eastAsia="Symbol" w:cs="Symbol"/>
                 <w:b w:val="false"/>
                 <w:bCs w:val="false"/>
                 <w:color w:val="007BFF"/>
@@ -1016,7 +1016,7 @@
             </w:r>
             <w:r>
               <w:rPr>
-                <w:rFonts w:eastAsia="Symbol" w:cs="Symbol" w:ascii="Times New Roman" w:hAnsi="Times New Roman"/>
+                <w:rFonts w:eastAsia="Symbol" w:cs="Symbol"/>
                 <w:b w:val="false"/>
                 <w:bCs w:val="false"/>
                 <w:color w:val="E8A604"/>
@@ -1033,7 +1033,7 @@
             </w:r>
             <w:r>
               <w:rPr>
-                <w:rFonts w:eastAsia="Symbol" w:cs="Symbol" w:ascii="Times New Roman" w:hAnsi="Times New Roman"/>
+                <w:rFonts w:eastAsia="Symbol" w:cs="Symbol"/>
                 <w:b w:val="false"/>
                 <w:bCs w:val="false"/>
                 <w:color w:val="0EB41D"/>
@@ -1058,7 +1058,7 @@
             </w:r>
             <w:r>
               <w:rPr>
-                <w:rFonts w:eastAsia="Symbol" w:cs="Symbol" w:ascii="Times New Roman" w:hAnsi="Times New Roman"/>
+                <w:rFonts w:eastAsia="Symbol" w:cs="Symbol"/>
                 <w:b w:val="false"/>
                 <w:bCs w:val="false"/>
                 <w:color w:val="0EB41D"/>
@@ -1180,7 +1180,7 @@
             </w:r>
             <w:r>
               <w:rPr>
-                <w:rFonts w:eastAsia="Symbol" w:cs="Symbol" w:ascii="Times New Roman" w:hAnsi="Times New Roman"/>
+                <w:rFonts w:eastAsia="Symbol" w:cs="Symbol"/>
                 <w:b w:val="false"/>
                 <w:bCs w:val="false"/>
                 <w:color w:val="0EB41D"/>
@@ -1197,7 +1197,6 @@
             </w:r>
             <w:r>
               <w:rPr>
-                <w:rFonts w:ascii="Times New Roman" w:hAnsi="Times New Roman"/>
                 <w:b w:val="false"/>
                 <w:bCs w:val="false"/>
                 <w:color w:val="F10D0C"/>
@@ -1215,7 +1214,6 @@
             </w:r>
             <w:r>
               <w:rPr>
-                <w:rFonts w:ascii="Times New Roman" w:hAnsi="Times New Roman"/>
                 <w:b w:val="false"/>
                 <w:bCs w:val="false"/>
                 <w:color w:val="007BFF"/>
@@ -1241,7 +1239,6 @@
             </w:r>
             <w:r>
               <w:rPr>
-                <w:rFonts w:ascii="Times New Roman" w:hAnsi="Times New Roman"/>
                 <w:b w:val="false"/>
                 <w:bCs w:val="false"/>
                 <w:color w:val="E8A604"/>
@@ -1282,7 +1279,6 @@
             </w:r>
             <w:r>
               <w:rPr>
-                <w:rFonts w:ascii="Times New Roman" w:hAnsi="Times New Roman"/>
                 <w:b w:val="false"/>
                 <w:bCs w:val="false"/>
                 <w:color w:val="007BFF"/>
@@ -1308,7 +1304,7 @@
             </w:r>
             <w:r>
               <w:rPr>
-                <w:rFonts w:eastAsia="Symbol" w:cs="Symbol" w:ascii="Times New Roman" w:hAnsi="Times New Roman"/>
+                <w:rFonts w:eastAsia="Symbol" w:cs="Symbol"/>
                 <w:b w:val="false"/>
                 <w:bCs w:val="false"/>
                 <w:color w:val="0EB41D"/>
@@ -1333,7 +1329,7 @@
             </w:r>
             <w:r>
               <w:rPr>
-                <w:rFonts w:eastAsia="Symbol" w:cs="Symbol" w:ascii="Times New Roman" w:hAnsi="Times New Roman"/>
+                <w:rFonts w:eastAsia="Symbol" w:cs="Symbol"/>
                 <w:b w:val="false"/>
                 <w:bCs w:val="false"/>
                 <w:color w:val="0EB41D"/>
@@ -1351,7 +1347,6 @@
             </w:r>
             <w:r>
               <w:rPr>
-                <w:rFonts w:ascii="Times New Roman" w:hAnsi="Times New Roman"/>
                 <w:b w:val="false"/>
                 <w:bCs w:val="false"/>
                 <w:color w:val="007BFF"/>
@@ -1369,7 +1364,6 @@
             </w:r>
             <w:r>
               <w:rPr>
-                <w:rFonts w:ascii="Times New Roman" w:hAnsi="Times New Roman"/>
                 <w:b w:val="false"/>
                 <w:bCs w:val="false"/>
                 <w:color w:val="E8A604"/>
@@ -1380,7 +1374,6 @@
             </w:r>
             <w:r>
               <w:rPr>
-                <w:rFonts w:ascii="Times New Roman" w:hAnsi="Times New Roman"/>
                 <w:b w:val="false"/>
                 <w:bCs w:val="false"/>
                 <w:color w:val="F10D0C"/>
@@ -1421,7 +1414,6 @@
             </w:r>
             <w:r>
               <w:rPr>
-                <w:rFonts w:ascii="Times New Roman" w:hAnsi="Times New Roman"/>
                 <w:b w:val="false"/>
                 <w:bCs w:val="false"/>
                 <w:color w:val="E8A604"/>
@@ -1449,7 +1441,7 @@
             </w:r>
             <w:r>
               <w:rPr>
-                <w:rFonts w:eastAsia="Symbol" w:cs="Symbol" w:ascii="Times New Roman" w:hAnsi="Times New Roman"/>
+                <w:rFonts w:eastAsia="Symbol" w:cs="Symbol"/>
                 <w:b w:val="false"/>
                 <w:bCs w:val="false"/>
                 <w:color w:val="0EB41D"/>
@@ -1474,7 +1466,7 @@
             </w:r>
             <w:r>
               <w:rPr>
-                <w:rFonts w:eastAsia="Symbol" w:cs="Symbol" w:ascii="Times New Roman" w:hAnsi="Times New Roman"/>
+                <w:rFonts w:eastAsia="Symbol" w:cs="Symbol"/>
                 <w:b w:val="false"/>
                 <w:bCs w:val="false"/>
                 <w:color w:val="0EB41D"/>
@@ -1507,7 +1499,7 @@
             </w:r>
             <w:r>
               <w:rPr>
-                <w:rFonts w:eastAsia="Symbol" w:cs="Symbol" w:ascii="Times New Roman" w:hAnsi="Times New Roman"/>
+                <w:rFonts w:eastAsia="Symbol" w:cs="Symbol"/>
                 <w:b w:val="false"/>
                 <w:bCs w:val="false"/>
                 <w:color w:val="0EB41D"/>
@@ -1533,7 +1525,6 @@
             </w:r>
             <w:r>
               <w:rPr>
-                <w:rFonts w:ascii="Times New Roman" w:hAnsi="Times New Roman"/>
                 <w:b w:val="false"/>
                 <w:bCs w:val="false"/>
                 <w:color w:val="E8A604"/>
@@ -1559,7 +1550,6 @@
             </w:r>
             <w:r>
               <w:rPr>
-                <w:rFonts w:ascii="Times New Roman" w:hAnsi="Times New Roman"/>
                 <w:b w:val="false"/>
                 <w:bCs w:val="false"/>
                 <w:color w:val="F10D0C"/>
@@ -1570,7 +1560,6 @@
             </w:r>
             <w:r>
               <w:rPr>
-                <w:rFonts w:ascii="Times New Roman" w:hAnsi="Times New Roman"/>
                 <w:b w:val="false"/>
                 <w:bCs w:val="false"/>
                 <w:color w:val="007BFF"/>
@@ -1610,7 +1599,7 @@
             </w:r>
             <w:r>
               <w:rPr>
-                <w:rFonts w:eastAsia="Symbol" w:cs="Symbol" w:ascii="Times New Roman" w:hAnsi="Times New Roman"/>
+                <w:rFonts w:eastAsia="Symbol" w:cs="Symbol"/>
                 <w:b w:val="false"/>
                 <w:bCs w:val="false"/>
                 <w:color w:val="0EB41D"/>
@@ -1628,7 +1617,6 @@
             </w:r>
             <w:r>
               <w:rPr>
-                <w:rFonts w:ascii="Times New Roman" w:hAnsi="Times New Roman"/>
                 <w:b w:val="false"/>
                 <w:bCs w:val="false"/>
                 <w:color w:val="0EB41D"/>
@@ -1646,7 +1634,6 @@
             </w:r>
             <w:r>
               <w:rPr>
-                <w:rFonts w:ascii="Times New Roman" w:hAnsi="Times New Roman"/>
                 <w:b w:val="false"/>
                 <w:bCs w:val="false"/>
                 <w:color w:val="E8A604"/>
@@ -1687,7 +1674,7 @@
             </w:r>
             <w:r>
               <w:rPr>
-                <w:rFonts w:eastAsia="Symbol" w:cs="Symbol" w:ascii="Times New Roman" w:hAnsi="Times New Roman"/>
+                <w:rFonts w:eastAsia="Symbol" w:cs="Symbol"/>
                 <w:b w:val="false"/>
                 <w:bCs w:val="false"/>
                 <w:color w:val="0EB41D"/>
@@ -1712,7 +1699,7 @@
             </w:r>
             <w:r>
               <w:rPr>
-                <w:rFonts w:eastAsia="Symbol" w:cs="Symbol" w:ascii="Times New Roman" w:hAnsi="Times New Roman"/>
+                <w:rFonts w:eastAsia="Symbol" w:cs="Symbol"/>
                 <w:b w:val="false"/>
                 <w:bCs w:val="false"/>
                 <w:color w:val="0EB41D"/>
@@ -1730,7 +1717,6 @@
             </w:r>
             <w:r>
               <w:rPr>
-                <w:rFonts w:ascii="Times New Roman" w:hAnsi="Times New Roman"/>
                 <w:b w:val="false"/>
                 <w:bCs w:val="false"/>
                 <w:color w:val="F10D0C"/>
@@ -1777,7 +1763,7 @@
             </w:r>
             <w:r>
               <w:rPr>
-                <w:rFonts w:eastAsia="Symbol" w:cs="Symbol" w:ascii="Times New Roman" w:hAnsi="Times New Roman"/>
+                <w:rFonts w:eastAsia="Symbol" w:cs="Symbol"/>
                 <w:b w:val="false"/>
                 <w:bCs w:val="false"/>
                 <w:color w:val="0EB41D"/>
@@ -1795,7 +1781,6 @@
             </w:r>
             <w:r>
               <w:rPr>
-                <w:rFonts w:ascii="Times New Roman" w:hAnsi="Times New Roman"/>
                 <w:b w:val="false"/>
                 <w:bCs w:val="false"/>
                 <w:color w:val="007BFF"/>
@@ -1828,7 +1813,7 @@
             </w:r>
             <w:r>
               <w:rPr>
-                <w:rFonts w:eastAsia="Symbol" w:cs="Symbol" w:ascii="Times New Roman" w:hAnsi="Times New Roman"/>
+                <w:rFonts w:eastAsia="Symbol" w:cs="Symbol"/>
                 <w:b w:val="false"/>
                 <w:bCs w:val="false"/>
                 <w:color w:val="0EB41D"/>
@@ -1839,7 +1824,6 @@
             </w:r>
             <w:r>
               <w:rPr>
-                <w:rFonts w:ascii="Times New Roman" w:hAnsi="Times New Roman"/>
                 <w:b w:val="false"/>
                 <w:bCs w:val="false"/>
                 <w:color w:val="E8A604"/>
@@ -1886,7 +1870,7 @@
             </w:r>
             <w:r>
               <w:rPr>
-                <w:rFonts w:eastAsia="Symbol" w:cs="Symbol" w:ascii="Times New Roman" w:hAnsi="Times New Roman"/>
+                <w:rFonts w:eastAsia="Symbol" w:cs="Symbol"/>
                 <w:b w:val="false"/>
                 <w:bCs w:val="false"/>
                 <w:color w:val="E8A604"/>
@@ -1994,7 +1978,7 @@
             </w:r>
             <w:r>
               <w:rPr>
-                <w:rFonts w:eastAsia="Symbol" w:cs="Symbol" w:ascii="Times New Roman" w:hAnsi="Times New Roman"/>
+                <w:rFonts w:eastAsia="Symbol" w:cs="Symbol"/>
                 <w:b w:val="false"/>
                 <w:bCs w:val="false"/>
                 <w:color w:val="E8A604"/>
@@ -2014,7 +1998,7 @@
             </w:r>
             <w:r>
               <w:rPr>
-                <w:rFonts w:eastAsia="Symbol" w:cs="Symbol" w:ascii="Times New Roman" w:hAnsi="Times New Roman"/>
+                <w:rFonts w:eastAsia="Symbol" w:cs="Symbol"/>
                 <w:b w:val="false"/>
                 <w:bCs w:val="false"/>
                 <w:color w:val="E8A604"/>
@@ -2031,7 +2015,7 @@
             </w:r>
             <w:r>
               <w:rPr>
-                <w:rFonts w:eastAsia="Symbol" w:cs="Symbol" w:ascii="Times New Roman" w:hAnsi="Times New Roman"/>
+                <w:rFonts w:eastAsia="Symbol" w:cs="Symbol"/>
                 <w:b w:val="false"/>
                 <w:bCs w:val="false"/>
                 <w:color w:val="E8A604"/>
@@ -2088,7 +2072,7 @@
             </w:r>
             <w:r>
               <w:rPr>
-                <w:rFonts w:eastAsia="Symbol" w:cs="Symbol" w:ascii="Times New Roman" w:hAnsi="Times New Roman"/>
+                <w:rFonts w:eastAsia="Symbol" w:cs="Symbol"/>
                 <w:b w:val="false"/>
                 <w:bCs w:val="false"/>
                 <w:color w:val="E8A604"/>
@@ -2105,7 +2089,7 @@
             </w:r>
             <w:r>
               <w:rPr>
-                <w:rFonts w:eastAsia="Symbol" w:cs="Symbol" w:ascii="Times New Roman" w:hAnsi="Times New Roman"/>
+                <w:rFonts w:eastAsia="Symbol" w:cs="Symbol"/>
                 <w:b w:val="false"/>
                 <w:bCs w:val="false"/>
                 <w:color w:val="F10D0C"/>
@@ -2136,7 +2120,7 @@
             </w:r>
             <w:r>
               <w:rPr>
-                <w:rFonts w:eastAsia="Symbol" w:cs="Symbol" w:ascii="Times New Roman" w:hAnsi="Times New Roman"/>
+                <w:rFonts w:eastAsia="Symbol" w:cs="Symbol"/>
                 <w:b w:val="false"/>
                 <w:bCs w:val="false"/>
                 <w:color w:val="007BFF"/>
@@ -2196,7 +2180,7 @@
             </w:r>
             <w:r>
               <w:rPr>
-                <w:rFonts w:eastAsia="Symbol" w:cs="Symbol" w:ascii="Times New Roman" w:hAnsi="Times New Roman"/>
+                <w:rFonts w:eastAsia="Symbol" w:cs="Symbol"/>
                 <w:b w:val="false"/>
                 <w:bCs w:val="false"/>
                 <w:color w:val="0EB41D"/>
@@ -2212,7 +2196,7 @@
             </w:r>
             <w:r>
               <w:rPr>
-                <w:rFonts w:eastAsia="Symbol" w:cs="Symbol" w:ascii="Times New Roman" w:hAnsi="Times New Roman"/>
+                <w:rFonts w:eastAsia="Symbol" w:cs="Symbol"/>
                 <w:b w:val="false"/>
                 <w:bCs w:val="false"/>
                 <w:color w:val="E8A604"/>
@@ -2228,7 +2212,7 @@
             </w:r>
             <w:r>
               <w:rPr>
-                <w:rFonts w:eastAsia="Symbol" w:cs="Symbol" w:ascii="Times New Roman" w:hAnsi="Times New Roman"/>
+                <w:rFonts w:eastAsia="Symbol" w:cs="Symbol"/>
                 <w:b w:val="false"/>
                 <w:bCs w:val="false"/>
                 <w:color w:val="E8A604"/>
@@ -2257,7 +2241,7 @@
             </w:r>
             <w:r>
               <w:rPr>
-                <w:rFonts w:eastAsia="Symbol" w:cs="Symbol" w:ascii="Times New Roman" w:hAnsi="Times New Roman"/>
+                <w:rFonts w:eastAsia="Symbol" w:cs="Symbol"/>
                 <w:b w:val="false"/>
                 <w:bCs w:val="false"/>
                 <w:color w:val="E8A604"/>
@@ -2273,7 +2257,7 @@
             </w:r>
             <w:r>
               <w:rPr>
-                <w:rFonts w:eastAsia="Symbol" w:cs="Symbol" w:ascii="Times New Roman" w:hAnsi="Times New Roman"/>
+                <w:rFonts w:eastAsia="Symbol" w:cs="Symbol"/>
                 <w:b w:val="false"/>
                 <w:bCs w:val="false"/>
                 <w:color w:val="E8A604"/>
@@ -2314,7 +2298,6 @@
             </w:r>
             <w:r>
               <w:rPr>
-                <w:rFonts w:ascii="Times New Roman" w:hAnsi="Times New Roman"/>
                 <w:b w:val="false"/>
                 <w:bCs w:val="false"/>
                 <w:color w:val="E8A604"/>
@@ -2358,7 +2341,6 @@
             </w:r>
             <w:r>
               <w:rPr>
-                <w:rFonts w:ascii="Times New Roman" w:hAnsi="Times New Roman"/>
                 <w:b w:val="false"/>
                 <w:bCs w:val="false"/>
                 <w:color w:val="E8A604"/>
@@ -2381,7 +2363,6 @@
             </w:r>
             <w:r>
               <w:rPr>
-                <w:rFonts w:ascii="Times New Roman" w:hAnsi="Times New Roman"/>
                 <w:b w:val="false"/>
                 <w:bCs w:val="false"/>
                 <w:color w:val="0EB41D"/>
@@ -2397,7 +2378,6 @@
             </w:r>
             <w:r>
               <w:rPr>
-                <w:rFonts w:ascii="Times New Roman" w:hAnsi="Times New Roman"/>
                 <w:b w:val="false"/>
                 <w:bCs w:val="false"/>
                 <w:color w:val="E8A604"/>
@@ -2414,7 +2394,6 @@
             </w:r>
             <w:r>
               <w:rPr>
-                <w:rFonts w:ascii="Times New Roman" w:hAnsi="Times New Roman"/>
                 <w:b w:val="false"/>
                 <w:bCs w:val="false"/>
                 <w:color w:val="E8A604"/>
@@ -2466,7 +2445,6 @@
             </w:r>
             <w:r>
               <w:rPr>
-                <w:rFonts w:ascii="Times New Roman" w:hAnsi="Times New Roman"/>
                 <w:b w:val="false"/>
                 <w:bCs w:val="false"/>
                 <w:color w:val="E8A604"/>
@@ -2486,7 +2464,6 @@
             </w:r>
             <w:r>
               <w:rPr>
-                <w:rFonts w:ascii="Times New Roman" w:hAnsi="Times New Roman"/>
                 <w:b w:val="false"/>
                 <w:bCs w:val="false"/>
                 <w:color w:val="007BFF"/>
@@ -2554,7 +2531,6 @@
             </w:r>
             <w:r>
               <w:rPr>
-                <w:rFonts w:ascii="Times New Roman" w:hAnsi="Times New Roman"/>
                 <w:b w:val="false"/>
                 <w:bCs w:val="false"/>
                 <w:color w:val="E8A604"/>
@@ -2572,7 +2548,6 @@
             </w:r>
             <w:r>
               <w:rPr>
-                <w:rFonts w:ascii="Times New Roman" w:hAnsi="Times New Roman"/>
                 <w:b w:val="false"/>
                 <w:bCs w:val="false"/>
                 <w:color w:val="F10D0C"/>
@@ -2590,7 +2565,6 @@
             </w:r>
             <w:r>
               <w:rPr>
-                <w:rFonts w:ascii="Times New Roman" w:hAnsi="Times New Roman"/>
                 <w:b w:val="false"/>
                 <w:bCs w:val="false"/>
                 <w:color w:val="007BFF"/>
@@ -2608,7 +2582,6 @@
             </w:r>
             <w:r>
               <w:rPr>
-                <w:rFonts w:ascii="Times New Roman" w:hAnsi="Times New Roman"/>
                 <w:b w:val="false"/>
                 <w:bCs w:val="false"/>
                 <w:color w:val="E8A604"/>
@@ -2626,7 +2599,6 @@
             </w:r>
             <w:r>
               <w:rPr>
-                <w:rFonts w:ascii="Times New Roman" w:hAnsi="Times New Roman"/>
                 <w:b w:val="false"/>
                 <w:bCs w:val="false"/>
                 <w:color w:val="E8A604"/>
@@ -2644,7 +2616,6 @@
             </w:r>
             <w:r>
               <w:rPr>
-                <w:rFonts w:ascii="Times New Roman" w:hAnsi="Times New Roman"/>
                 <w:b w:val="false"/>
                 <w:bCs w:val="false"/>
                 <w:color w:val="007BFF"/>
@@ -2662,7 +2633,6 @@
             </w:r>
             <w:r>
               <w:rPr>
-                <w:rFonts w:ascii="Times New Roman" w:hAnsi="Times New Roman"/>
                 <w:b w:val="false"/>
                 <w:bCs w:val="false"/>
                 <w:color w:val="F10D0C"/>
@@ -2680,7 +2650,6 @@
             </w:r>
             <w:r>
               <w:rPr>
-                <w:rFonts w:ascii="Times New Roman" w:hAnsi="Times New Roman"/>
                 <w:b w:val="false"/>
                 <w:bCs w:val="false"/>
                 <w:color w:val="E8A604"/>
@@ -2699,7 +2668,6 @@
             </w:r>
             <w:r>
               <w:rPr>
-                <w:rFonts w:ascii="Times New Roman" w:hAnsi="Times New Roman"/>
                 <w:b w:val="false"/>
                 <w:bCs w:val="false"/>
                 <w:color w:val="E8A604"/>
@@ -2717,7 +2685,6 @@
             </w:r>
             <w:r>
               <w:rPr>
-                <w:rFonts w:ascii="Times New Roman" w:hAnsi="Times New Roman"/>
                 <w:b w:val="false"/>
                 <w:bCs w:val="false"/>
                 <w:color w:val="F10D0C"/>
@@ -2752,7 +2719,6 @@
             </w:r>
             <w:r>
               <w:rPr>
-                <w:rFonts w:ascii="Times New Roman" w:hAnsi="Times New Roman"/>
                 <w:b w:val="false"/>
                 <w:bCs w:val="false"/>
                 <w:color w:val="E8A604"/>
@@ -2770,7 +2736,6 @@
             </w:r>
             <w:r>
               <w:rPr>
-                <w:rFonts w:ascii="Times New Roman" w:hAnsi="Times New Roman"/>
                 <w:b w:val="false"/>
                 <w:bCs w:val="false"/>
                 <w:color w:val="007BFF"/>
@@ -2803,7 +2768,6 @@
             </w:r>
             <w:r>
               <w:rPr>
-                <w:rFonts w:ascii="Times New Roman" w:hAnsi="Times New Roman"/>
                 <w:b w:val="false"/>
                 <w:bCs w:val="false"/>
                 <w:color w:val="0EB41D"/>
@@ -2817,11 +2781,24 @@
                 <w:sz w:val="20"/>
                 <w:lang w:val="en-US"/>
               </w:rPr>
-              <w:t xml:space="preserve"> = silne na </w:t>
-            </w:r>
-            <w:r>
-              <w:rPr>
-                <w:rFonts w:ascii="Times New Roman" w:hAnsi="Times New Roman"/>
+              <w:t xml:space="preserve"> = </w:t>
+            </w:r>
+            <w:r>
+              <w:rPr>
+                <w:sz w:val="20"/>
+                <w:lang w:val="en-US"/>
+              </w:rPr>
+              <w:t>nat min NF</w:t>
+            </w:r>
+            <w:r>
+              <w:rPr>
+                <w:sz w:val="20"/>
+                <w:lang w:val="en-US"/>
+              </w:rPr>
+              <w:t>, 3</w:t>
+            </w:r>
+            <w:r>
+              <w:rPr>
                 <w:b w:val="false"/>
                 <w:bCs w:val="false"/>
                 <w:color w:val="E8A604"/>
@@ -2835,29 +2812,10 @@
                 <w:sz w:val="20"/>
                 <w:lang w:val="en-US"/>
               </w:rPr>
-              <w:t xml:space="preserve"> bez krt, 3</w:t>
-            </w:r>
-            <w:r>
-              <w:rPr>
-                <w:rFonts w:ascii="Times New Roman" w:hAnsi="Times New Roman"/>
-                <w:b w:val="false"/>
-                <w:bCs w:val="false"/>
-                <w:color w:val="E8A604"/>
-                <w:sz w:val="20"/>
-                <w:lang w:val="en-US"/>
-              </w:rPr>
-              <w:t>♦</w:t>
-            </w:r>
-            <w:r>
-              <w:rPr>
-                <w:sz w:val="20"/>
-                <w:lang w:val="en-US"/>
-              </w:rPr>
               <w:t xml:space="preserve"> = słabe, 3</w:t>
             </w:r>
             <w:r>
               <w:rPr>
-                <w:rFonts w:ascii="Times New Roman" w:hAnsi="Times New Roman"/>
                 <w:b w:val="false"/>
                 <w:bCs w:val="false"/>
                 <w:color w:val="F10D0C"/>
@@ -2868,7 +2826,6 @@
             </w:r>
             <w:r>
               <w:rPr>
-                <w:rFonts w:ascii="Times New Roman" w:hAnsi="Times New Roman"/>
                 <w:b w:val="false"/>
                 <w:bCs w:val="false"/>
                 <w:color w:val="007BFF"/>
@@ -2916,7 +2873,7 @@
             </w:r>
             <w:r>
               <w:rPr>
-                <w:rFonts w:eastAsia="Symbol" w:cs="Symbol" w:ascii="Times New Roman" w:hAnsi="Times New Roman"/>
+                <w:rFonts w:eastAsia="Symbol" w:cs="Symbol"/>
                 <w:b w:val="false"/>
                 <w:bCs w:val="false"/>
                 <w:color w:val="F10D0C"/>
@@ -3001,7 +2958,7 @@
             </w:r>
             <w:r>
               <w:rPr>
-                <w:rFonts w:eastAsia="Symbol" w:cs="Symbol" w:ascii="Times New Roman" w:hAnsi="Times New Roman"/>
+                <w:rFonts w:eastAsia="Symbol" w:cs="Symbol"/>
                 <w:b w:val="false"/>
                 <w:bCs w:val="false"/>
                 <w:color w:val="F10D0C"/>
@@ -3049,7 +3006,7 @@
             </w:r>
             <w:r>
               <w:rPr>
-                <w:rFonts w:eastAsia="Symbol" w:cs="Symbol" w:ascii="Times New Roman" w:hAnsi="Times New Roman"/>
+                <w:rFonts w:eastAsia="Symbol" w:cs="Symbol"/>
                 <w:b w:val="false"/>
                 <w:bCs w:val="false"/>
                 <w:color w:val="F10D0C"/>
@@ -3065,7 +3022,7 @@
             </w:r>
             <w:r>
               <w:rPr>
-                <w:rFonts w:eastAsia="Symbol" w:cs="Symbol" w:ascii="Times New Roman" w:hAnsi="Times New Roman"/>
+                <w:rFonts w:eastAsia="Symbol" w:cs="Symbol"/>
                 <w:b w:val="false"/>
                 <w:bCs w:val="false"/>
                 <w:color w:val="0EB41D"/>
@@ -3110,7 +3067,7 @@
             </w:r>
             <w:r>
               <w:rPr>
-                <w:rFonts w:eastAsia="Symbol" w:cs="Symbol" w:ascii="Times New Roman" w:hAnsi="Times New Roman"/>
+                <w:rFonts w:eastAsia="Symbol" w:cs="Symbol"/>
                 <w:b w:val="false"/>
                 <w:bCs w:val="false"/>
                 <w:color w:val="0EB41D"/>
@@ -3140,7 +3097,7 @@
             </w:r>
             <w:r>
               <w:rPr>
-                <w:rFonts w:eastAsia="Symbol" w:cs="Symbol" w:ascii="Times New Roman" w:hAnsi="Times New Roman"/>
+                <w:rFonts w:eastAsia="Symbol" w:cs="Symbol"/>
                 <w:b w:val="false"/>
                 <w:bCs w:val="false"/>
                 <w:color w:val="E8A604"/>
@@ -3169,7 +3126,7 @@
             </w:r>
             <w:r>
               <w:rPr>
-                <w:rFonts w:eastAsia="Symbol" w:cs="Symbol" w:ascii="Times New Roman" w:hAnsi="Times New Roman"/>
+                <w:rFonts w:eastAsia="Symbol" w:cs="Symbol"/>
                 <w:b w:val="false"/>
                 <w:bCs w:val="false"/>
                 <w:color w:val="F10D0C"/>
@@ -3185,7 +3142,7 @@
             </w:r>
             <w:r>
               <w:rPr>
-                <w:rFonts w:eastAsia="Symbol" w:cs="Symbol" w:ascii="Times New Roman" w:hAnsi="Times New Roman"/>
+                <w:rFonts w:eastAsia="Symbol" w:cs="Symbol"/>
                 <w:b w:val="false"/>
                 <w:bCs w:val="false"/>
                 <w:color w:val="007BFF"/>
@@ -3201,7 +3158,7 @@
             </w:r>
             <w:r>
               <w:rPr>
-                <w:rFonts w:eastAsia="Symbol" w:cs="Symbol" w:ascii="Times New Roman" w:hAnsi="Times New Roman"/>
+                <w:rFonts w:eastAsia="Symbol" w:cs="Symbol"/>
                 <w:b w:val="false"/>
                 <w:bCs w:val="false"/>
                 <w:color w:val="007BFF"/>
@@ -3217,7 +3174,7 @@
             </w:r>
             <w:r>
               <w:rPr>
-                <w:rFonts w:eastAsia="Symbol" w:cs="Symbol" w:ascii="Times New Roman" w:hAnsi="Times New Roman"/>
+                <w:rFonts w:eastAsia="Symbol" w:cs="Symbol"/>
                 <w:b w:val="false"/>
                 <w:bCs w:val="false"/>
                 <w:color w:val="F10D0C"/>
@@ -3233,7 +3190,7 @@
             </w:r>
             <w:r>
               <w:rPr>
-                <w:rFonts w:eastAsia="Symbol" w:cs="Symbol" w:ascii="Times New Roman" w:hAnsi="Times New Roman"/>
+                <w:rFonts w:eastAsia="Symbol" w:cs="Symbol"/>
                 <w:b w:val="false"/>
                 <w:bCs w:val="false"/>
                 <w:color w:val="F10D0C"/>
@@ -3277,7 +3234,7 @@
         </w:tc>
         <w:tc>
           <w:tcPr>
-            <w:tcW w:w="3145" w:type="dxa"/>
+            <w:tcW w:w="3146" w:type="dxa"/>
             <w:vMerge w:val="restart"/>
             <w:tcBorders>
               <w:top w:val="single" w:sz="4" w:space="0" w:color="000000"/>
@@ -3301,7 +3258,6 @@
             </w:r>
             <w:r>
               <w:rPr>
-                <w:rFonts w:ascii="Times New Roman" w:hAnsi="Times New Roman"/>
                 <w:b w:val="false"/>
                 <w:bCs w:val="false"/>
                 <w:color w:val="0EB41D"/>
@@ -3319,7 +3275,6 @@
             </w:r>
             <w:r>
               <w:rPr>
-                <w:rFonts w:ascii="Times New Roman" w:hAnsi="Times New Roman"/>
                 <w:b w:val="false"/>
                 <w:bCs w:val="false"/>
                 <w:color w:val="E8A604"/>
@@ -3351,7 +3306,6 @@
             </w:r>
             <w:r>
               <w:rPr>
-                <w:rFonts w:ascii="Times New Roman" w:hAnsi="Times New Roman"/>
                 <w:b w:val="false"/>
                 <w:bCs w:val="false"/>
                 <w:color w:val="E8A604"/>
@@ -3369,7 +3323,6 @@
             </w:r>
             <w:r>
               <w:rPr>
-                <w:rFonts w:ascii="Times New Roman" w:hAnsi="Times New Roman"/>
                 <w:b w:val="false"/>
                 <w:bCs w:val="false"/>
                 <w:color w:val="F10D0C"/>
@@ -3415,7 +3368,7 @@
         </w:tc>
         <w:tc>
           <w:tcPr>
-            <w:tcW w:w="3643" w:type="dxa"/>
+            <w:tcW w:w="3642" w:type="dxa"/>
             <w:gridSpan w:val="2"/>
             <w:vMerge w:val="restart"/>
             <w:tcBorders>
@@ -3452,7 +3405,6 @@
             </w:r>
             <w:r>
               <w:rPr>
-                <w:rFonts w:ascii="Times New Roman" w:hAnsi="Times New Roman"/>
                 <w:b w:val="false"/>
                 <w:bCs w:val="false"/>
                 <w:color w:val="F10D0C"/>
@@ -3468,7 +3420,6 @@
             </w:r>
             <w:r>
               <w:rPr>
-                <w:rFonts w:ascii="Times New Roman" w:hAnsi="Times New Roman"/>
                 <w:b w:val="false"/>
                 <w:bCs w:val="false"/>
                 <w:color w:val="0EB41D"/>
@@ -3484,7 +3435,6 @@
             </w:r>
             <w:r>
               <w:rPr>
-                <w:rFonts w:ascii="Times New Roman" w:hAnsi="Times New Roman"/>
                 <w:b w:val="false"/>
                 <w:bCs w:val="false"/>
                 <w:color w:val="007BFF"/>
@@ -3513,7 +3463,6 @@
             </w:r>
             <w:r>
               <w:rPr>
-                <w:rFonts w:ascii="Times New Roman" w:hAnsi="Times New Roman"/>
                 <w:b w:val="false"/>
                 <w:bCs w:val="false"/>
                 <w:color w:val="F10D0C"/>
@@ -3529,7 +3478,6 @@
             </w:r>
             <w:r>
               <w:rPr>
-                <w:rFonts w:ascii="Times New Roman" w:hAnsi="Times New Roman"/>
                 <w:b w:val="false"/>
                 <w:bCs w:val="false"/>
                 <w:color w:val="0EB41D"/>
@@ -3558,7 +3506,6 @@
             </w:r>
             <w:r>
               <w:rPr>
-                <w:rFonts w:ascii="Times New Roman" w:hAnsi="Times New Roman"/>
                 <w:b w:val="false"/>
                 <w:bCs w:val="false"/>
                 <w:color w:val="007BFF"/>
@@ -3581,7 +3528,6 @@
             </w:r>
             <w:r>
               <w:rPr>
-                <w:rFonts w:ascii="Times New Roman" w:hAnsi="Times New Roman"/>
                 <w:b w:val="false"/>
                 <w:bCs w:val="false"/>
                 <w:color w:val="007BFF"/>
@@ -3597,7 +3543,6 @@
             </w:r>
             <w:r>
               <w:rPr>
-                <w:rFonts w:ascii="Times New Roman" w:hAnsi="Times New Roman"/>
                 <w:b w:val="false"/>
                 <w:bCs w:val="false"/>
                 <w:color w:val="0EB41D"/>
@@ -3635,19 +3580,7 @@
               <w:rPr>
                 <w:sz w:val="20"/>
               </w:rPr>
-              <w:t xml:space="preserve">3M+1 SPL z singla, </w:t>
-            </w:r>
-            <w:r>
-              <w:rPr>
-                <w:sz w:val="20"/>
-              </w:rPr>
-              <w:t>wyżej</w:t>
-            </w:r>
-            <w:r>
-              <w:rPr>
-                <w:sz w:val="20"/>
-              </w:rPr>
-              <w:t xml:space="preserve"> SPL z renonsu</w:t>
+              <w:t>3M+1 SPL z singla, wyżej SPL z renonsu</w:t>
             </w:r>
           </w:p>
         </w:tc>
@@ -3679,7 +3612,7 @@
             </w:r>
             <w:r>
               <w:rPr>
-                <w:rFonts w:eastAsia="Symbol" w:cs="Symbol" w:ascii="Times New Roman" w:hAnsi="Times New Roman"/>
+                <w:rFonts w:eastAsia="Symbol" w:cs="Symbol"/>
                 <w:b w:val="false"/>
                 <w:bCs w:val="false"/>
                 <w:color w:val="007BFF"/>
@@ -3764,7 +3697,7 @@
             </w:r>
             <w:r>
               <w:rPr>
-                <w:rFonts w:eastAsia="Symbol" w:cs="Symbol" w:ascii="Times New Roman" w:hAnsi="Times New Roman"/>
+                <w:rFonts w:eastAsia="Symbol" w:cs="Symbol"/>
                 <w:b w:val="false"/>
                 <w:bCs w:val="false"/>
                 <w:color w:val="007BFF"/>
@@ -3802,7 +3735,7 @@
         </w:tc>
         <w:tc>
           <w:tcPr>
-            <w:tcW w:w="3145" w:type="dxa"/>
+            <w:tcW w:w="3146" w:type="dxa"/>
             <w:vMerge w:val="continue"/>
             <w:tcBorders>
               <w:top w:val="single" w:sz="4" w:space="0" w:color="000000"/>
@@ -3828,7 +3761,7 @@
         </w:tc>
         <w:tc>
           <w:tcPr>
-            <w:tcW w:w="3643" w:type="dxa"/>
+            <w:tcW w:w="3642" w:type="dxa"/>
             <w:gridSpan w:val="2"/>
             <w:vMerge w:val="continue"/>
             <w:tcBorders>
@@ -3961,14 +3894,12 @@
             </w:pPr>
             <w:r>
               <w:rPr>
-                <w:rFonts w:ascii="Times New Roman" w:hAnsi="Times New Roman"/>
                 <w:sz w:val="20"/>
               </w:rPr>
               <w:t xml:space="preserve">(14)15-17 </w:t>
             </w:r>
             <w:r>
               <w:rPr>
-                <w:rFonts w:ascii="Times New Roman" w:hAnsi="Times New Roman"/>
                 <w:sz w:val="16"/>
                 <w:szCs w:val="16"/>
               </w:rPr>
@@ -3976,45 +3907,9 @@
             </w:r>
             <w:r>
               <w:rPr>
-                <w:rFonts w:ascii="Times New Roman" w:hAnsi="Times New Roman"/>
-                <w:sz w:val="20"/>
-              </w:rPr>
-              <w:t xml:space="preserve">, </w:t>
-            </w:r>
-            <w:r>
-              <w:rPr>
-                <w:rFonts w:ascii="Times New Roman" w:hAnsi="Times New Roman"/>
-                <w:sz w:val="20"/>
-              </w:rPr>
-              <w:t>może zawierać 5</w:t>
-            </w:r>
-            <w:r>
-              <w:rPr>
-                <w:rFonts w:ascii="Times New Roman" w:hAnsi="Times New Roman"/>
-                <w:sz w:val="20"/>
-              </w:rPr>
-              <w:t>M. 6</w:t>
-            </w:r>
-            <w:r>
-              <w:rPr>
-                <w:rFonts w:ascii="Times New Roman" w:hAnsi="Times New Roman"/>
-                <w:sz w:val="20"/>
-              </w:rPr>
-              <w:t>m</w:t>
-            </w:r>
-            <w:r>
-              <w:rPr>
-                <w:rFonts w:ascii="Times New Roman" w:hAnsi="Times New Roman"/>
-                <w:sz w:val="20"/>
-              </w:rPr>
-              <w:t xml:space="preserve">, </w:t>
-            </w:r>
-            <w:r>
-              <w:rPr>
-                <w:rFonts w:ascii="Times New Roman" w:hAnsi="Times New Roman"/>
-                <w:sz w:val="20"/>
-              </w:rPr>
-              <w:t>singlową figurę</w:t>
+                <w:sz w:val="20"/>
+              </w:rPr>
+              <w:t>, może zawierać 5M. 6m, singlową figurę</w:t>
             </w:r>
           </w:p>
         </w:tc>
@@ -4042,7 +3937,7 @@
             </w:r>
             <w:r>
               <w:rPr>
-                <w:rFonts w:eastAsia="Symbol" w:cs="Symbol" w:ascii="Times New Roman" w:hAnsi="Times New Roman"/>
+                <w:rFonts w:eastAsia="Symbol" w:cs="Symbol"/>
                 <w:b w:val="false"/>
                 <w:bCs w:val="false"/>
                 <w:color w:val="007BFF"/>
@@ -4058,7 +3953,7 @@
             </w:r>
             <w:r>
               <w:rPr>
-                <w:rFonts w:eastAsia="Symbol" w:cs="Symbol" w:ascii="Times New Roman" w:hAnsi="Times New Roman"/>
+                <w:rFonts w:eastAsia="Symbol" w:cs="Symbol"/>
                 <w:b w:val="false"/>
                 <w:bCs w:val="false"/>
                 <w:color w:val="0EB41D"/>
@@ -4087,7 +3982,7 @@
             </w:r>
             <w:r>
               <w:rPr>
-                <w:rFonts w:eastAsia="Symbol" w:cs="Symbol" w:ascii="Times New Roman" w:hAnsi="Times New Roman"/>
+                <w:rFonts w:eastAsia="Symbol" w:cs="Symbol"/>
                 <w:b w:val="false"/>
                 <w:bCs w:val="false"/>
                 <w:color w:val="E8A604"/>
@@ -4103,7 +3998,7 @@
             </w:r>
             <w:r>
               <w:rPr>
-                <w:rFonts w:eastAsia="Symbol" w:cs="Symbol" w:ascii="Times New Roman" w:hAnsi="Times New Roman"/>
+                <w:rFonts w:eastAsia="Symbol" w:cs="Symbol"/>
                 <w:b w:val="false"/>
                 <w:bCs w:val="false"/>
                 <w:color w:val="0EB41D"/>
@@ -4113,7 +4008,7 @@
             </w:r>
             <w:r>
               <w:rPr>
-                <w:rFonts w:eastAsia="Symbol" w:cs="Symbol" w:ascii="Times New Roman" w:hAnsi="Times New Roman"/>
+                <w:rFonts w:eastAsia="Symbol" w:cs="Symbol"/>
                 <w:b w:val="false"/>
                 <w:bCs w:val="false"/>
                 <w:color w:val="E8A604"/>
@@ -4129,7 +4024,7 @@
             </w:r>
             <w:r>
               <w:rPr>
-                <w:rFonts w:eastAsia="Symbol" w:cs="Symbol" w:ascii="Times New Roman" w:hAnsi="Times New Roman"/>
+                <w:rFonts w:eastAsia="Symbol" w:cs="Symbol"/>
                 <w:b w:val="false"/>
                 <w:bCs w:val="false"/>
                 <w:color w:val="0EB41D"/>
@@ -4158,7 +4053,7 @@
             </w:r>
             <w:r>
               <w:rPr>
-                <w:rFonts w:eastAsia="Symbol" w:cs="Symbol" w:ascii="Times New Roman" w:hAnsi="Times New Roman"/>
+                <w:rFonts w:eastAsia="Symbol" w:cs="Symbol"/>
                 <w:b w:val="false"/>
                 <w:bCs w:val="false"/>
                 <w:color w:val="E8A604"/>
@@ -4174,7 +4069,7 @@
             </w:r>
             <w:r>
               <w:rPr>
-                <w:rFonts w:eastAsia="Symbol" w:cs="Symbol" w:ascii="Times New Roman" w:hAnsi="Times New Roman"/>
+                <w:rFonts w:eastAsia="Symbol" w:cs="Symbol"/>
                 <w:b w:val="false"/>
                 <w:bCs w:val="false"/>
                 <w:color w:val="0EB41D"/>
@@ -4190,7 +4085,7 @@
             </w:r>
             <w:r>
               <w:rPr>
-                <w:rFonts w:eastAsia="Symbol" w:cs="Symbol" w:ascii="Times New Roman" w:hAnsi="Times New Roman"/>
+                <w:rFonts w:eastAsia="Symbol" w:cs="Symbol"/>
                 <w:b w:val="false"/>
                 <w:bCs w:val="false"/>
                 <w:color w:val="007BFF"/>
@@ -4222,7 +4117,7 @@
         </w:tc>
         <w:tc>
           <w:tcPr>
-            <w:tcW w:w="3145" w:type="dxa"/>
+            <w:tcW w:w="3146" w:type="dxa"/>
             <w:tcBorders>
               <w:top w:val="single" w:sz="4" w:space="0" w:color="000000"/>
               <w:left w:val="single" w:sz="4" w:space="0" w:color="000000"/>
@@ -4283,7 +4178,6 @@
             </w:r>
             <w:r>
               <w:rPr>
-                <w:rFonts w:ascii="Times New Roman" w:hAnsi="Times New Roman"/>
                 <w:b w:val="false"/>
                 <w:bCs w:val="false"/>
                 <w:color w:val="0EB41D"/>
@@ -4299,7 +4193,6 @@
             </w:r>
             <w:r>
               <w:rPr>
-                <w:rFonts w:ascii="Times New Roman" w:hAnsi="Times New Roman"/>
                 <w:b w:val="false"/>
                 <w:bCs w:val="false"/>
                 <w:color w:val="E8A604"/>
@@ -4311,19 +4204,13 @@
               <w:rPr>
                 <w:sz w:val="20"/>
               </w:rPr>
-              <w:t xml:space="preserve"> = brak 5</w:t>
-            </w:r>
-            <w:r>
-              <w:rPr>
-                <w:sz w:val="20"/>
-              </w:rPr>
-              <w:t>M</w:t>
-            </w:r>
-          </w:p>
-        </w:tc>
-        <w:tc>
-          <w:tcPr>
-            <w:tcW w:w="3643" w:type="dxa"/>
+              <w:t xml:space="preserve"> = brak 5M</w:t>
+            </w:r>
+          </w:p>
+        </w:tc>
+        <w:tc>
+          <w:tcPr>
+            <w:tcW w:w="3642" w:type="dxa"/>
             <w:gridSpan w:val="2"/>
             <w:tcBorders>
               <w:top w:val="single" w:sz="4" w:space="0" w:color="000000"/>
@@ -4374,7 +4261,7 @@
             </w:r>
             <w:r>
               <w:rPr>
-                <w:rFonts w:eastAsia="Symbol" w:cs="Symbol" w:ascii="Times New Roman" w:hAnsi="Times New Roman"/>
+                <w:rFonts w:eastAsia="Symbol" w:cs="Symbol"/>
                 <w:b w:val="false"/>
                 <w:bCs w:val="false"/>
                 <w:color w:val="0EB41D"/>
@@ -4454,14 +4341,12 @@
             </w:pPr>
             <w:r>
               <w:rPr>
-                <w:rFonts w:ascii="Times New Roman" w:hAnsi="Times New Roman"/>
                 <w:sz w:val="20"/>
               </w:rPr>
               <w:t xml:space="preserve">Acol | 22-23 </w:t>
             </w:r>
             <w:r>
               <w:rPr>
-                <w:rFonts w:ascii="Times New Roman" w:hAnsi="Times New Roman"/>
                 <w:sz w:val="16"/>
                 <w:szCs w:val="16"/>
               </w:rPr>
@@ -4477,14 +4362,12 @@
             </w:pPr>
             <w:r>
               <w:rPr>
-                <w:rFonts w:ascii="Times New Roman" w:hAnsi="Times New Roman"/>
                 <w:sz w:val="20"/>
               </w:rPr>
               <w:t xml:space="preserve">(4351, 6M322 = </w:t>
             </w:r>
             <w:r>
               <w:rPr>
-                <w:rFonts w:ascii="Times New Roman" w:hAnsi="Times New Roman"/>
                 <w:sz w:val="16"/>
                 <w:szCs w:val="16"/>
               </w:rPr>
@@ -4492,7 +4375,6 @@
             </w:r>
             <w:r>
               <w:rPr>
-                <w:rFonts w:ascii="Times New Roman" w:hAnsi="Times New Roman"/>
                 <w:sz w:val="20"/>
               </w:rPr>
               <w:t>)</w:t>
@@ -4523,7 +4405,7 @@
             </w:r>
             <w:r>
               <w:rPr>
-                <w:rFonts w:eastAsia="Symbol" w:cs="Symbol" w:ascii="Times New Roman" w:hAnsi="Times New Roman"/>
+                <w:rFonts w:eastAsia="Symbol" w:cs="Symbol"/>
                 <w:b w:val="false"/>
                 <w:bCs w:val="false"/>
                 <w:color w:val="E8A604"/>
@@ -4620,7 +4502,6 @@
             </w:r>
             <w:r>
               <w:rPr>
-                <w:rFonts w:ascii="Times New Roman" w:hAnsi="Times New Roman"/>
                 <w:b w:val="false"/>
                 <w:bCs w:val="false"/>
                 <w:color w:val="0EB41D"/>
@@ -4636,7 +4517,6 @@
             </w:r>
             <w:r>
               <w:rPr>
-                <w:rFonts w:ascii="Times New Roman" w:hAnsi="Times New Roman"/>
                 <w:b w:val="false"/>
                 <w:bCs w:val="false"/>
                 <w:color w:val="E8A604"/>
@@ -4648,17 +4528,11 @@
               <w:rPr>
                 <w:sz w:val="20"/>
               </w:rPr>
-              <w:t xml:space="preserve">: </w:t>
-            </w:r>
-            <w:r>
-              <w:rPr>
-                <w:sz w:val="20"/>
-              </w:rPr>
-              <w:t>2</w:t>
-            </w:r>
-            <w:r>
-              <w:rPr>
-                <w:rFonts w:eastAsia="Symbol" w:cs="Symbol" w:ascii="Times New Roman" w:hAnsi="Times New Roman"/>
+              <w:t>: 2</w:t>
+            </w:r>
+            <w:r>
+              <w:rPr>
+                <w:rFonts w:eastAsia="Symbol" w:cs="Symbol"/>
                 <w:b w:val="false"/>
                 <w:bCs w:val="false"/>
                 <w:color w:val="F10D0C"/>
@@ -4674,7 +4548,7 @@
             </w:r>
             <w:r>
               <w:rPr>
-                <w:rFonts w:eastAsia="Symbol" w:cs="Symbol" w:ascii="Times New Roman" w:hAnsi="Times New Roman"/>
+                <w:rFonts w:eastAsia="Symbol" w:cs="Symbol"/>
                 <w:b w:val="false"/>
                 <w:bCs w:val="false"/>
                 <w:color w:val="F10D0C"/>
@@ -4690,7 +4564,7 @@
             </w:r>
             <w:r>
               <w:rPr>
-                <w:rFonts w:eastAsia="Symbol" w:cs="Symbol" w:ascii="Times New Roman" w:hAnsi="Times New Roman"/>
+                <w:rFonts w:eastAsia="Symbol" w:cs="Symbol"/>
                 <w:b w:val="false"/>
                 <w:bCs w:val="false"/>
                 <w:color w:val="F10D0C"/>
@@ -4702,13 +4576,7 @@
               <w:rPr>
                 <w:sz w:val="20"/>
               </w:rPr>
-              <w:t xml:space="preserve"> + inny </w:t>
-            </w:r>
-            <w:r>
-              <w:rPr>
-                <w:sz w:val="20"/>
-              </w:rPr>
-              <w:t>(2</w:t>
+              <w:t xml:space="preserve"> + inny (2</w:t>
             </w:r>
             <w:r>
               <w:rPr>
@@ -4721,13 +4589,7 @@
               <w:rPr>
                 <w:sz w:val="20"/>
               </w:rPr>
-              <w:t xml:space="preserve"> relay, drugi kolor transferem)</w:t>
-            </w:r>
-            <w:r>
-              <w:rPr>
-                <w:sz w:val="20"/>
-              </w:rPr>
-              <w:t xml:space="preserve"> | 24+ </w:t>
+              <w:t xml:space="preserve"> relay, drugi kolor transferem) | 24+ </w:t>
             </w:r>
             <w:r>
               <w:rPr>
@@ -4745,14 +4607,12 @@
             </w:r>
             <w:r>
               <w:rPr>
-                <w:rFonts w:ascii="Times New Roman" w:hAnsi="Times New Roman"/>
                 <w:sz w:val="20"/>
               </w:rPr>
               <w:t>2</w:t>
             </w:r>
             <w:r>
               <w:rPr>
-                <w:rFonts w:ascii="Times New Roman" w:hAnsi="Times New Roman"/>
                 <w:color w:val="007BFF"/>
                 <w:sz w:val="20"/>
               </w:rPr>
@@ -4760,14 +4620,12 @@
             </w:r>
             <w:r>
               <w:rPr>
-                <w:rFonts w:ascii="Times New Roman" w:hAnsi="Times New Roman"/>
                 <w:sz w:val="20"/>
               </w:rPr>
               <w:t xml:space="preserve"> = nat; 2</w:t>
             </w:r>
             <w:r>
               <w:rPr>
-                <w:rFonts w:ascii="Times New Roman" w:hAnsi="Times New Roman"/>
                 <w:sz w:val="16"/>
                 <w:szCs w:val="16"/>
                 <w:lang w:val="pl-PL"/>
@@ -4776,14 +4634,12 @@
             </w:r>
             <w:r>
               <w:rPr>
-                <w:rFonts w:ascii="Times New Roman" w:hAnsi="Times New Roman"/>
                 <w:sz w:val="20"/>
               </w:rPr>
               <w:t xml:space="preserve"> = 22-23 </w:t>
             </w:r>
             <w:r>
               <w:rPr>
-                <w:rFonts w:ascii="Times New Roman" w:hAnsi="Times New Roman"/>
                 <w:sz w:val="16"/>
                 <w:szCs w:val="16"/>
               </w:rPr>
@@ -4791,21 +4647,13 @@
             </w:r>
             <w:r>
               <w:rPr>
-                <w:rFonts w:ascii="Times New Roman" w:hAnsi="Times New Roman"/>
-                <w:sz w:val="20"/>
-              </w:rPr>
-              <w:t xml:space="preserve">; </w:t>
-            </w:r>
-            <w:r>
-              <w:rPr>
-                <w:rFonts w:ascii="Times New Roman" w:hAnsi="Times New Roman"/>
-                <w:sz w:val="20"/>
-              </w:rPr>
-              <w:t>3</w:t>
-            </w:r>
-            <w:r>
-              <w:rPr>
-                <w:rFonts w:eastAsia="Symbol" w:cs="Symbol" w:ascii="Times New Roman" w:hAnsi="Times New Roman"/>
+                <w:sz w:val="20"/>
+              </w:rPr>
+              <w:t>; 3</w:t>
+            </w:r>
+            <w:r>
+              <w:rPr>
+                <w:rFonts w:eastAsia="Symbol" w:cs="Symbol"/>
                 <w:b w:val="false"/>
                 <w:bCs w:val="false"/>
                 <w:color w:val="0EB41D"/>
@@ -4821,7 +4669,7 @@
             </w:r>
             <w:r>
               <w:rPr>
-                <w:rFonts w:eastAsia="Symbol" w:cs="Symbol" w:ascii="Times New Roman" w:hAnsi="Times New Roman"/>
+                <w:rFonts w:eastAsia="Symbol" w:cs="Symbol"/>
                 <w:b w:val="false"/>
                 <w:bCs w:val="false"/>
                 <w:color w:val="E8A604"/>
@@ -4844,7 +4692,7 @@
             </w:r>
             <w:r>
               <w:rPr>
-                <w:rFonts w:eastAsia="Symbol" w:cs="Symbol" w:ascii="Times New Roman" w:hAnsi="Times New Roman"/>
+                <w:rFonts w:eastAsia="Symbol" w:cs="Symbol"/>
                 <w:b w:val="false"/>
                 <w:bCs w:val="false"/>
                 <w:color w:val="E8A604"/>
@@ -4860,7 +4708,7 @@
             </w:r>
             <w:r>
               <w:rPr>
-                <w:rFonts w:eastAsia="Symbol" w:cs="Symbol" w:ascii="Times New Roman" w:hAnsi="Times New Roman"/>
+                <w:rFonts w:eastAsia="Symbol" w:cs="Symbol"/>
                 <w:b w:val="false"/>
                 <w:bCs w:val="false"/>
                 <w:color w:val="E8A604"/>
@@ -4876,7 +4724,6 @@
             </w:r>
             <w:r>
               <w:rPr>
-                <w:rFonts w:ascii="Times New Roman" w:hAnsi="Times New Roman"/>
                 <w:sz w:val="20"/>
               </w:rPr>
               <w:t>+ 4M;  → 3</w:t>
@@ -4928,7 +4775,7 @@
             </w:r>
             <w:r>
               <w:rPr>
-                <w:rFonts w:eastAsia="Symbol" w:cs="Symbol" w:ascii="Times New Roman" w:hAnsi="Times New Roman"/>
+                <w:rFonts w:eastAsia="Symbol" w:cs="Symbol"/>
                 <w:b w:val="false"/>
                 <w:bCs w:val="false"/>
                 <w:color w:val="E8A604"/>
@@ -5010,17 +4857,9 @@
             </w:pPr>
             <w:r>
               <w:rPr>
-                <w:rFonts w:ascii="Times New Roman" w:hAnsi="Times New Roman"/>
-                <w:sz w:val="20"/>
-              </w:rPr>
-              <w:t>Multi, 6+M blo</w:t>
-            </w:r>
-            <w:r>
-              <w:rPr>
-                <w:rFonts w:ascii="Times New Roman" w:hAnsi="Times New Roman"/>
-                <w:sz w:val="20"/>
-              </w:rPr>
-              <w:t>k</w:t>
+                <w:sz w:val="20"/>
+              </w:rPr>
+              <w:t>Multi, 6+M blok</w:t>
             </w:r>
           </w:p>
         </w:tc>
@@ -5052,7 +4891,7 @@
             </w:r>
             <w:r>
               <w:rPr>
-                <w:rFonts w:eastAsia="Symbol" w:cs="Symbol" w:ascii="Times New Roman" w:hAnsi="Times New Roman"/>
+                <w:rFonts w:eastAsia="Symbol" w:cs="Symbol"/>
                 <w:b w:val="false"/>
                 <w:bCs w:val="false"/>
                 <w:color w:val="F10D0C"/>
@@ -5063,7 +4902,7 @@
             </w:r>
             <w:r>
               <w:rPr>
-                <w:rFonts w:eastAsia="Symbol" w:cs="Symbol" w:ascii="Times New Roman" w:hAnsi="Times New Roman"/>
+                <w:rFonts w:eastAsia="Symbol" w:cs="Symbol"/>
                 <w:b w:val="false"/>
                 <w:bCs w:val="false"/>
                 <w:color w:val="007BFF"/>
@@ -5077,14 +4916,7 @@
                 <w:sz w:val="20"/>
                 <w:szCs w:val="20"/>
               </w:rPr>
-              <w:t xml:space="preserve"> </w:t>
-            </w:r>
-            <w:r>
-              <w:rPr>
-                <w:sz w:val="20"/>
-                <w:szCs w:val="20"/>
-              </w:rPr>
-              <w:t>= pas/popraw; 2</w:t>
+              <w:t xml:space="preserve"> = pas/popraw; 2</w:t>
             </w:r>
             <w:r>
               <w:rPr>
@@ -5102,7 +4934,7 @@
             </w:r>
             <w:r>
               <w:rPr>
-                <w:rFonts w:eastAsia="Symbol" w:cs="Symbol" w:ascii="Times New Roman" w:hAnsi="Times New Roman"/>
+                <w:rFonts w:eastAsia="Symbol" w:cs="Symbol"/>
                 <w:b w:val="false"/>
                 <w:bCs w:val="false"/>
                 <w:color w:val="0EB41D"/>
@@ -5120,7 +4952,7 @@
             </w:r>
             <w:r>
               <w:rPr>
-                <w:rFonts w:eastAsia="Symbol" w:cs="Symbol" w:ascii="Times New Roman" w:hAnsi="Times New Roman"/>
+                <w:rFonts w:eastAsia="Symbol" w:cs="Symbol"/>
                 <w:b w:val="false"/>
                 <w:bCs w:val="false"/>
                 <w:color w:val="E8A604"/>
@@ -5138,7 +4970,7 @@
             </w:r>
             <w:r>
               <w:rPr>
-                <w:rFonts w:eastAsia="Symbol" w:cs="Symbol" w:ascii="Times New Roman" w:hAnsi="Times New Roman"/>
+                <w:rFonts w:eastAsia="Symbol" w:cs="Symbol"/>
                 <w:b w:val="false"/>
                 <w:bCs w:val="false"/>
                 <w:color w:val="F10D0C"/>
@@ -5185,7 +5017,6 @@
             </w:r>
             <w:r>
               <w:rPr>
-                <w:rFonts w:ascii="Times New Roman" w:hAnsi="Times New Roman"/>
                 <w:b w:val="false"/>
                 <w:bCs w:val="false"/>
                 <w:color w:val="E8A604"/>
@@ -5213,7 +5044,6 @@
             </w:r>
             <w:r>
               <w:rPr>
-                <w:rFonts w:ascii="Times New Roman" w:hAnsi="Times New Roman"/>
                 <w:sz w:val="20"/>
                 <w:szCs w:val="20"/>
                 <w:lang w:val="en-US"/>
@@ -5222,7 +5052,7 @@
             </w:r>
             <w:r>
               <w:rPr>
-                <w:rFonts w:eastAsia="Symbol" w:cs="Symbol" w:ascii="Times New Roman" w:hAnsi="Times New Roman"/>
+                <w:rFonts w:eastAsia="Symbol" w:cs="Symbol"/>
                 <w:b w:val="false"/>
                 <w:bCs w:val="false"/>
                 <w:color w:val="0EB41D"/>
@@ -5238,19 +5068,10 @@
                 <w:szCs w:val="20"/>
                 <w:lang w:val="en-US"/>
               </w:rPr>
-              <w:t xml:space="preserve"> = </w:t>
-            </w:r>
-            <w:r>
-              <w:rPr>
-                <w:sz w:val="20"/>
-                <w:szCs w:val="20"/>
-                <w:lang w:val="en-US"/>
-              </w:rPr>
-              <w:t>min (3</w:t>
-            </w:r>
-            <w:r>
-              <w:rPr>
-                <w:rFonts w:ascii="Times New Roman" w:hAnsi="Times New Roman"/>
+              <w:t xml:space="preserve"> = min (3</w:t>
+            </w:r>
+            <w:r>
+              <w:rPr>
                 <w:b w:val="false"/>
                 <w:bCs w:val="false"/>
                 <w:color w:val="E8A604"/>
@@ -5270,7 +5091,6 @@
             </w:r>
             <w:r>
               <w:rPr>
-                <w:rFonts w:ascii="Times New Roman" w:hAnsi="Times New Roman"/>
                 <w:b w:val="false"/>
                 <w:bCs w:val="false"/>
                 <w:color w:val="F10D0C"/>
@@ -5290,7 +5110,6 @@
             </w:r>
             <w:r>
               <w:rPr>
-                <w:rFonts w:ascii="Times New Roman" w:hAnsi="Times New Roman"/>
                 <w:b w:val="false"/>
                 <w:bCs w:val="false"/>
                 <w:color w:val="E8A604"/>
@@ -5310,7 +5129,6 @@
             </w:r>
             <w:r>
               <w:rPr>
-                <w:rFonts w:ascii="Times New Roman" w:hAnsi="Times New Roman"/>
                 <w:b w:val="false"/>
                 <w:bCs w:val="false"/>
                 <w:color w:val="F10D0C"/>
@@ -5330,7 +5148,6 @@
             </w:r>
             <w:r>
               <w:rPr>
-                <w:rFonts w:ascii="Times New Roman" w:hAnsi="Times New Roman"/>
                 <w:b w:val="false"/>
                 <w:bCs w:val="false"/>
                 <w:color w:val="F10D0C"/>
@@ -5350,7 +5167,6 @@
             </w:r>
             <w:r>
               <w:rPr>
-                <w:rFonts w:ascii="Times New Roman" w:hAnsi="Times New Roman"/>
                 <w:b w:val="false"/>
                 <w:bCs w:val="false"/>
                 <w:color w:val="007BFF"/>
@@ -5421,7 +5237,7 @@
             </w:r>
             <w:r>
               <w:rPr>
-                <w:rFonts w:eastAsia="Symbol" w:cs="Symbol" w:ascii="Times New Roman" w:hAnsi="Times New Roman"/>
+                <w:rFonts w:eastAsia="Symbol" w:cs="Symbol"/>
                 <w:b w:val="false"/>
                 <w:bCs w:val="false"/>
                 <w:color w:val="F10D0C"/>
@@ -5508,7 +5324,6 @@
             </w:pPr>
             <w:r>
               <w:rPr>
-                <w:rFonts w:ascii="Times New Roman" w:hAnsi="Times New Roman"/>
                 <w:b/>
                 <w:bCs/>
                 <w:sz w:val="20"/>
@@ -5580,7 +5395,6 @@
             </w:r>
             <w:r>
               <w:rPr>
-                <w:rFonts w:ascii="Times New Roman" w:hAnsi="Times New Roman"/>
                 <w:b w:val="false"/>
                 <w:bCs w:val="false"/>
                 <w:color w:val="0EB41D"/>
@@ -5600,7 +5414,6 @@
             </w:r>
             <w:r>
               <w:rPr>
-                <w:rFonts w:ascii="Times New Roman" w:hAnsi="Times New Roman"/>
                 <w:b w:val="false"/>
                 <w:bCs w:val="false"/>
                 <w:color w:val="0EB41D"/>
@@ -5612,7 +5425,6 @@
             </w:r>
             <w:r>
               <w:rPr>
-                <w:rFonts w:ascii="Times New Roman" w:hAnsi="Times New Roman"/>
                 <w:b w:val="false"/>
                 <w:bCs w:val="false"/>
                 <w:color w:val="E8A604"/>
@@ -5632,7 +5444,6 @@
             </w:r>
             <w:r>
               <w:rPr>
-                <w:rFonts w:ascii="Times New Roman" w:hAnsi="Times New Roman"/>
                 <w:b w:val="false"/>
                 <w:bCs w:val="false"/>
                 <w:color w:val="E8A604"/>
@@ -5652,7 +5463,6 @@
             </w:r>
             <w:r>
               <w:rPr>
-                <w:rFonts w:ascii="Times New Roman" w:hAnsi="Times New Roman"/>
                 <w:b w:val="false"/>
                 <w:bCs w:val="false"/>
                 <w:color w:val="F10D0C"/>
@@ -5672,7 +5482,6 @@
             </w:r>
             <w:r>
               <w:rPr>
-                <w:rFonts w:ascii="Times New Roman" w:hAnsi="Times New Roman"/>
                 <w:b w:val="false"/>
                 <w:bCs w:val="false"/>
                 <w:color w:val="F10D0C"/>
@@ -5720,7 +5529,6 @@
             </w:r>
             <w:r>
               <w:rPr>
-                <w:rFonts w:ascii="Times New Roman" w:hAnsi="Times New Roman"/>
                 <w:b w:val="false"/>
                 <w:bCs w:val="false"/>
                 <w:color w:val="F10D0C"/>
@@ -5798,7 +5606,6 @@
             </w:r>
             <w:r>
               <w:rPr>
-                <w:rFonts w:ascii="Times New Roman" w:hAnsi="Times New Roman"/>
                 <w:b w:val="false"/>
                 <w:bCs w:val="false"/>
                 <w:color w:val="F10D0C"/>
@@ -5878,7 +5685,6 @@
             </w:r>
             <w:r>
               <w:rPr>
-                <w:rFonts w:ascii="Times New Roman" w:hAnsi="Times New Roman"/>
                 <w:b w:val="false"/>
                 <w:bCs w:val="false"/>
                 <w:color w:val="F10D0C"/>
@@ -5911,7 +5717,6 @@
             </w:r>
             <w:r>
               <w:rPr>
-                <w:rFonts w:ascii="Times New Roman" w:hAnsi="Times New Roman"/>
                 <w:b w:val="false"/>
                 <w:bCs w:val="false"/>
                 <w:color w:val="0EB41D"/>
@@ -5929,7 +5734,6 @@
             </w:r>
             <w:r>
               <w:rPr>
-                <w:rFonts w:ascii="Times New Roman" w:hAnsi="Times New Roman"/>
                 <w:b w:val="false"/>
                 <w:bCs w:val="false"/>
                 <w:color w:val="F10D0C"/>
@@ -5947,7 +5751,6 @@
             </w:r>
             <w:r>
               <w:rPr>
-                <w:rFonts w:ascii="Times New Roman" w:hAnsi="Times New Roman"/>
                 <w:b w:val="false"/>
                 <w:bCs w:val="false"/>
                 <w:color w:val="E8A604"/>
@@ -5965,7 +5768,6 @@
             </w:r>
             <w:r>
               <w:rPr>
-                <w:rFonts w:ascii="Times New Roman" w:hAnsi="Times New Roman"/>
                 <w:b w:val="false"/>
                 <w:bCs w:val="false"/>
                 <w:color w:val="F10D0C"/>
@@ -5983,7 +5785,6 @@
             </w:r>
             <w:r>
               <w:rPr>
-                <w:rFonts w:ascii="Times New Roman" w:hAnsi="Times New Roman"/>
                 <w:b w:val="false"/>
                 <w:bCs w:val="false"/>
                 <w:color w:val="0EB41D"/>
@@ -6001,7 +5802,6 @@
             </w:r>
             <w:r>
               <w:rPr>
-                <w:rFonts w:ascii="Times New Roman" w:hAnsi="Times New Roman"/>
                 <w:b w:val="false"/>
                 <w:bCs w:val="false"/>
                 <w:color w:val="E8A604"/>
@@ -6019,7 +5819,6 @@
             </w:r>
             <w:r>
               <w:rPr>
-                <w:rFonts w:ascii="Times New Roman" w:hAnsi="Times New Roman"/>
                 <w:b w:val="false"/>
                 <w:bCs w:val="false"/>
                 <w:color w:val="E8A604"/>
@@ -6037,7 +5836,6 @@
             </w:r>
             <w:r>
               <w:rPr>
-                <w:rFonts w:ascii="Times New Roman" w:hAnsi="Times New Roman"/>
                 <w:b w:val="false"/>
                 <w:bCs w:val="false"/>
                 <w:color w:val="0EB41D"/>
@@ -6048,7 +5846,6 @@
             </w:r>
             <w:r>
               <w:rPr>
-                <w:rFonts w:ascii="Times New Roman" w:hAnsi="Times New Roman"/>
                 <w:b w:val="false"/>
                 <w:bCs w:val="false"/>
                 <w:color w:val="E8A604"/>
@@ -6066,7 +5863,6 @@
             </w:r>
             <w:r>
               <w:rPr>
-                <w:rFonts w:ascii="Times New Roman" w:hAnsi="Times New Roman"/>
                 <w:b w:val="false"/>
                 <w:bCs w:val="false"/>
                 <w:color w:val="F10D0C"/>
@@ -6129,7 +5925,6 @@
             </w:r>
             <w:r>
               <w:rPr>
-                <w:rFonts w:ascii="Times New Roman" w:hAnsi="Times New Roman"/>
                 <w:b w:val="false"/>
                 <w:bCs w:val="false"/>
                 <w:color w:val="F10D0C"/>
@@ -6205,7 +6000,7 @@
             </w:r>
             <w:r>
               <w:rPr>
-                <w:rFonts w:eastAsia="Symbol" w:cs="Symbol" w:ascii="Times New Roman" w:hAnsi="Times New Roman"/>
+                <w:rFonts w:eastAsia="Symbol" w:cs="Symbol"/>
                 <w:b w:val="false"/>
                 <w:bCs w:val="false"/>
                 <w:color w:val="007BFF"/>
@@ -6291,7 +6086,6 @@
             </w:pPr>
             <w:r>
               <w:rPr>
-                <w:rFonts w:ascii="Times New Roman" w:hAnsi="Times New Roman"/>
                 <w:sz w:val="20"/>
               </w:rPr>
             </w:r>
@@ -6342,7 +6136,6 @@
             </w:r>
             <w:r>
               <w:rPr>
-                <w:rFonts w:ascii="Times New Roman" w:hAnsi="Times New Roman"/>
                 <w:b w:val="false"/>
                 <w:bCs w:val="false"/>
                 <w:color w:val="0EB41D"/>
@@ -6362,7 +6155,6 @@
             </w:r>
             <w:r>
               <w:rPr>
-                <w:rFonts w:ascii="Times New Roman" w:hAnsi="Times New Roman"/>
                 <w:b w:val="false"/>
                 <w:bCs w:val="false"/>
                 <w:color w:val="F10D0C"/>
@@ -6382,7 +6174,6 @@
             </w:r>
             <w:r>
               <w:rPr>
-                <w:rFonts w:ascii="Times New Roman" w:hAnsi="Times New Roman"/>
                 <w:b w:val="false"/>
                 <w:bCs w:val="false"/>
                 <w:color w:val="E8A604"/>
@@ -6402,7 +6193,6 @@
             </w:r>
             <w:r>
               <w:rPr>
-                <w:rFonts w:ascii="Times New Roman" w:hAnsi="Times New Roman"/>
                 <w:b w:val="false"/>
                 <w:bCs w:val="false"/>
                 <w:color w:val="0EB41D"/>
@@ -6414,7 +6204,6 @@
             </w:r>
             <w:r>
               <w:rPr>
-                <w:rFonts w:ascii="Times New Roman" w:hAnsi="Times New Roman"/>
                 <w:b w:val="false"/>
                 <w:bCs w:val="false"/>
                 <w:color w:val="E8A604"/>
@@ -6434,7 +6223,6 @@
             </w:r>
             <w:r>
               <w:rPr>
-                <w:rFonts w:ascii="Times New Roman" w:hAnsi="Times New Roman"/>
                 <w:b w:val="false"/>
                 <w:bCs w:val="false"/>
                 <w:color w:val="F10D0C"/>
@@ -6530,7 +6318,6 @@
             </w:r>
             <w:r>
               <w:rPr>
-                <w:rFonts w:ascii="Times New Roman" w:hAnsi="Times New Roman"/>
                 <w:b w:val="false"/>
                 <w:bCs w:val="false"/>
                 <w:color w:val="0EB41D"/>
@@ -6548,7 +6335,6 @@
             </w:r>
             <w:r>
               <w:rPr>
-                <w:rFonts w:ascii="Times New Roman" w:hAnsi="Times New Roman"/>
                 <w:b w:val="false"/>
                 <w:bCs w:val="false"/>
                 <w:color w:val="E8A604"/>
@@ -6566,7 +6352,6 @@
             </w:r>
             <w:r>
               <w:rPr>
-                <w:rFonts w:ascii="Times New Roman" w:hAnsi="Times New Roman"/>
                 <w:b w:val="false"/>
                 <w:bCs w:val="false"/>
                 <w:color w:val="F10D0C"/>
@@ -6584,7 +6369,6 @@
             </w:r>
             <w:r>
               <w:rPr>
-                <w:rFonts w:ascii="Times New Roman" w:hAnsi="Times New Roman"/>
                 <w:b w:val="false"/>
                 <w:bCs w:val="false"/>
                 <w:color w:val="F10D0C"/>
@@ -6617,7 +6401,6 @@
             </w:r>
             <w:r>
               <w:rPr>
-                <w:rFonts w:ascii="Times New Roman" w:hAnsi="Times New Roman"/>
                 <w:b w:val="false"/>
                 <w:bCs w:val="false"/>
                 <w:color w:val="F10D0C"/>
@@ -6650,7 +6433,6 @@
             </w:r>
             <w:r>
               <w:rPr>
-                <w:rFonts w:ascii="Times New Roman" w:hAnsi="Times New Roman"/>
                 <w:b w:val="false"/>
                 <w:bCs w:val="false"/>
                 <w:color w:val="F10D0C"/>
@@ -6715,7 +6497,6 @@
             </w:r>
             <w:r>
               <w:rPr>
-                <w:rFonts w:ascii="Times New Roman" w:hAnsi="Times New Roman"/>
                 <w:b w:val="false"/>
                 <w:bCs w:val="false"/>
                 <w:color w:val="0EB41D"/>
@@ -6748,7 +6529,6 @@
             </w:r>
             <w:r>
               <w:rPr>
-                <w:rFonts w:ascii="Times New Roman" w:hAnsi="Times New Roman"/>
                 <w:b w:val="false"/>
                 <w:bCs w:val="false"/>
                 <w:color w:val="E8A604"/>
@@ -6781,7 +6561,6 @@
             </w:r>
             <w:r>
               <w:rPr>
-                <w:rFonts w:ascii="Times New Roman" w:hAnsi="Times New Roman"/>
                 <w:b w:val="false"/>
                 <w:bCs w:val="false"/>
                 <w:color w:val="0EB41D"/>
@@ -6799,7 +6578,6 @@
             </w:r>
             <w:r>
               <w:rPr>
-                <w:rFonts w:ascii="Times New Roman" w:hAnsi="Times New Roman"/>
                 <w:b w:val="false"/>
                 <w:bCs w:val="false"/>
                 <w:color w:val="E8A604"/>
@@ -6817,7 +6595,6 @@
             </w:r>
             <w:r>
               <w:rPr>
-                <w:rFonts w:ascii="Times New Roman" w:hAnsi="Times New Roman"/>
                 <w:b w:val="false"/>
                 <w:bCs w:val="false"/>
                 <w:color w:val="E8A604"/>
@@ -6835,7 +6612,6 @@
             </w:r>
             <w:r>
               <w:rPr>
-                <w:rFonts w:ascii="Times New Roman" w:hAnsi="Times New Roman"/>
                 <w:b w:val="false"/>
                 <w:bCs w:val="false"/>
                 <w:color w:val="0EB41D"/>
@@ -6846,7 +6622,6 @@
             </w:r>
             <w:r>
               <w:rPr>
-                <w:rFonts w:ascii="Times New Roman" w:hAnsi="Times New Roman"/>
                 <w:b w:val="false"/>
                 <w:bCs w:val="false"/>
                 <w:color w:val="E8A604"/>
@@ -6864,7 +6639,6 @@
             </w:r>
             <w:r>
               <w:rPr>
-                <w:rFonts w:ascii="Times New Roman" w:hAnsi="Times New Roman"/>
                 <w:b w:val="false"/>
                 <w:bCs w:val="false"/>
                 <w:color w:val="F10D0C"/>
@@ -6882,7 +6656,6 @@
             </w:r>
             <w:r>
               <w:rPr>
-                <w:rFonts w:ascii="Times New Roman" w:hAnsi="Times New Roman"/>
                 <w:b w:val="false"/>
                 <w:bCs w:val="false"/>
                 <w:color w:val="F10D0C"/>
@@ -7079,14 +6852,12 @@
             </w:pPr>
             <w:r>
               <w:rPr>
-                <w:rFonts w:ascii="Times New Roman" w:hAnsi="Times New Roman"/>
                 <w:sz w:val="20"/>
               </w:rPr>
               <w:t xml:space="preserve">20-21 </w:t>
             </w:r>
             <w:r>
               <w:rPr>
-                <w:rFonts w:ascii="Times New Roman" w:hAnsi="Times New Roman"/>
                 <w:sz w:val="16"/>
                 <w:szCs w:val="16"/>
               </w:rPr>
@@ -7094,81 +6865,199 @@
             </w:r>
             <w:r>
               <w:rPr>
-                <w:rFonts w:ascii="Times New Roman" w:hAnsi="Times New Roman"/>
                 <w:sz w:val="20"/>
               </w:rPr>
               <w:t xml:space="preserve"> (skład ~1</w:t>
             </w:r>
             <w:r>
               <w:rPr>
-                <w:rFonts w:ascii="Times New Roman" w:hAnsi="Times New Roman"/>
                 <w:sz w:val="16"/>
                 <w:szCs w:val="16"/>
                 <w:lang w:val="pl-PL"/>
               </w:rPr>
-              <w:t>N</w:t>
-            </w:r>
-            <w:r>
-              <w:rPr>
-                <w:rFonts w:ascii="Times New Roman" w:hAnsi="Times New Roman"/>
+              <w:t>NT</w:t>
+            </w:r>
+            <w:r>
+              <w:rPr>
+                <w:sz w:val="20"/>
+              </w:rPr>
+              <w:t>)</w:t>
+            </w:r>
+          </w:p>
+        </w:tc>
+        <w:tc>
+          <w:tcPr>
+            <w:tcW w:w="4958" w:type="dxa"/>
+            <w:tcBorders>
+              <w:top w:val="single" w:sz="4" w:space="0" w:color="000000"/>
+              <w:left w:val="single" w:sz="4" w:space="0" w:color="000000"/>
+              <w:bottom w:val="single" w:sz="4" w:space="0" w:color="000000"/>
+              <w:right w:val="single" w:sz="4" w:space="0" w:color="000000"/>
+            </w:tcBorders>
+          </w:tcPr>
+          <w:p>
+            <w:pPr>
+              <w:pStyle w:val="Normal"/>
+              <w:jc w:val="left"/>
+              <w:rPr/>
+            </w:pPr>
+            <w:r>
+              <w:rPr>
+                <w:sz w:val="20"/>
+                <w:lang w:val="en-US"/>
+              </w:rPr>
+              <w:t>3</w:t>
+            </w:r>
+            <w:r>
+              <w:rPr>
+                <w:rFonts w:eastAsia="Symbol" w:cs="Symbol"/>
+                <w:b w:val="false"/>
+                <w:bCs w:val="false"/>
+                <w:color w:val="0EB41D"/>
+                <w:sz w:val="20"/>
+              </w:rPr>
+              <w:t>♣</w:t>
+            </w:r>
+            <w:r>
+              <w:rPr>
+                <w:sz w:val="20"/>
+                <w:lang w:val="en-US"/>
+              </w:rPr>
+              <w:t xml:space="preserve"> = Puppet;  3</w:t>
+            </w:r>
+            <w:r>
+              <w:rPr>
+                <w:rFonts w:eastAsia="Symbol" w:cs="Symbol"/>
+                <w:b w:val="false"/>
+                <w:bCs w:val="false"/>
+                <w:color w:val="E8A604"/>
+                <w:sz w:val="20"/>
+              </w:rPr>
+              <w:t>♦</w:t>
+            </w:r>
+            <w:r>
+              <w:rPr>
+                <w:rFonts w:eastAsia="Symbol" w:cs="Symbol"/>
+                <w:b w:val="false"/>
+                <w:bCs w:val="false"/>
+                <w:color w:val="F10D0C"/>
+                <w:sz w:val="20"/>
+              </w:rPr>
+              <w:t>♥</w:t>
+            </w:r>
+            <w:r>
+              <w:rPr>
+                <w:sz w:val="20"/>
+                <w:lang w:val="en-US"/>
+              </w:rPr>
+              <w:t xml:space="preserve"> = trsf;  3</w:t>
+            </w:r>
+            <w:r>
+              <w:rPr>
+                <w:rFonts w:eastAsia="Symbol" w:cs="Symbol"/>
+                <w:b w:val="false"/>
+                <w:bCs w:val="false"/>
+                <w:color w:val="007BFF"/>
+                <w:sz w:val="20"/>
+              </w:rPr>
+              <w:t>♠</w:t>
+            </w:r>
+            <w:r>
+              <w:rPr>
+                <w:sz w:val="20"/>
+                <w:lang w:val="en-US"/>
+              </w:rPr>
+              <w:t xml:space="preserve"> = trsf </w:t>
+            </w:r>
+            <w:r>
+              <w:rPr>
+                <w:sz w:val="16"/>
+                <w:szCs w:val="16"/>
+                <w:lang w:val="en-US"/>
+              </w:rPr>
+              <w:t>NT</w:t>
+            </w:r>
+            <w:r>
+              <w:rPr>
+                <w:sz w:val="20"/>
+                <w:lang w:val="en-US"/>
+              </w:rPr>
+              <w:t xml:space="preserve"> | 6+m | mm</w:t>
+            </w:r>
+          </w:p>
+          <w:p>
+            <w:pPr>
+              <w:pStyle w:val="Normal"/>
+              <w:jc w:val="left"/>
+              <w:rPr/>
+            </w:pPr>
+            <w:r>
+              <w:rPr>
+                <w:sz w:val="20"/>
+                <w:lang w:val="en-US"/>
+              </w:rPr>
+              <w:t>4</w:t>
+            </w:r>
+            <w:r>
+              <w:rPr>
+                <w:rFonts w:eastAsia="Symbol" w:cs="Symbol"/>
+                <w:b w:val="false"/>
+                <w:bCs w:val="false"/>
+                <w:color w:val="0EB41D"/>
+                <w:sz w:val="20"/>
+              </w:rPr>
+              <w:t>♣</w:t>
+            </w:r>
+            <w:r>
+              <w:rPr>
+                <w:sz w:val="20"/>
+              </w:rPr>
+              <w:t xml:space="preserve"> = stare</w:t>
+            </w:r>
+          </w:p>
+        </w:tc>
+        <w:tc>
+          <w:tcPr>
+            <w:tcW w:w="6788" w:type="dxa"/>
+            <w:gridSpan w:val="3"/>
+            <w:tcBorders>
+              <w:top w:val="single" w:sz="4" w:space="0" w:color="000000"/>
+              <w:left w:val="single" w:sz="4" w:space="0" w:color="000000"/>
+              <w:bottom w:val="single" w:sz="4" w:space="0" w:color="000000"/>
+              <w:right w:val="single" w:sz="12" w:space="0" w:color="000000"/>
+            </w:tcBorders>
+          </w:tcPr>
+          <w:p>
+            <w:pPr>
+              <w:pStyle w:val="Normal"/>
+              <w:jc w:val="left"/>
+              <w:rPr/>
+            </w:pPr>
+            <w:r>
+              <w:rPr>
+                <w:sz w:val="20"/>
+                <w:lang w:val="en-US"/>
+              </w:rPr>
+              <w:t>2</w:t>
+            </w:r>
+            <w:r>
+              <w:rPr>
                 <w:sz w:val="16"/>
                 <w:szCs w:val="16"/>
                 <w:lang w:val="pl-PL"/>
               </w:rPr>
-              <w:t>T</w:t>
-            </w:r>
-            <w:r>
-              <w:rPr>
-                <w:rFonts w:ascii="Times New Roman" w:hAnsi="Times New Roman"/>
-                <w:sz w:val="20"/>
-              </w:rPr>
-              <w:t>)</w:t>
-            </w:r>
-          </w:p>
-        </w:tc>
-        <w:tc>
-          <w:tcPr>
-            <w:tcW w:w="4958" w:type="dxa"/>
-            <w:tcBorders>
-              <w:top w:val="single" w:sz="4" w:space="0" w:color="000000"/>
-              <w:left w:val="single" w:sz="4" w:space="0" w:color="000000"/>
-              <w:bottom w:val="single" w:sz="4" w:space="0" w:color="000000"/>
-              <w:right w:val="single" w:sz="4" w:space="0" w:color="000000"/>
-            </w:tcBorders>
-          </w:tcPr>
-          <w:p>
-            <w:pPr>
-              <w:pStyle w:val="Normal"/>
-              <w:jc w:val="left"/>
-              <w:rPr/>
-            </w:pPr>
-            <w:r>
-              <w:rPr>
-                <w:sz w:val="20"/>
-                <w:lang w:val="en-US"/>
-              </w:rPr>
-              <w:t>3</w:t>
-            </w:r>
-            <w:r>
-              <w:rPr>
-                <w:rFonts w:eastAsia="Symbol" w:cs="Symbol" w:ascii="Times New Roman" w:hAnsi="Times New Roman"/>
-                <w:b w:val="false"/>
-                <w:bCs w:val="false"/>
-                <w:color w:val="0EB41D"/>
-                <w:sz w:val="20"/>
-              </w:rPr>
-              <w:t>♣</w:t>
-            </w:r>
-            <w:r>
-              <w:rPr>
-                <w:sz w:val="20"/>
-                <w:lang w:val="en-US"/>
-              </w:rPr>
-              <w:t xml:space="preserve"> = Puppet;  3</w:t>
-            </w:r>
-            <w:r>
-              <w:rPr>
-                <w:rFonts w:eastAsia="Symbol" w:cs="Symbol" w:ascii="Times New Roman" w:hAnsi="Times New Roman"/>
+              <w:t>NT</w:t>
+            </w:r>
+            <w:r>
+              <w:rPr>
+                <w:sz w:val="20"/>
+                <w:lang w:val="en-US"/>
+              </w:rPr>
+              <w:t>-3</w:t>
+            </w:r>
+            <w:r>
+              <w:rPr>
+                <w:rFonts w:eastAsia="Symbol" w:cs="Symbol"/>
                 <w:b w:val="false"/>
                 <w:bCs w:val="false"/>
                 <w:color w:val="E8A604"/>
@@ -7178,7 +7067,14 @@
             </w:r>
             <w:r>
               <w:rPr>
-                <w:rFonts w:eastAsia="Symbol" w:cs="Symbol" w:ascii="Times New Roman" w:hAnsi="Times New Roman"/>
+                <w:sz w:val="20"/>
+                <w:lang w:val="en-US"/>
+              </w:rPr>
+              <w:t>-3</w:t>
+            </w:r>
+            <w:r>
+              <w:rPr>
+                <w:rFonts w:eastAsia="Symbol" w:cs="Symbol"/>
                 <w:b w:val="false"/>
                 <w:bCs w:val="false"/>
                 <w:color w:val="F10D0C"/>
@@ -7191,15 +7087,15 @@
                 <w:sz w:val="20"/>
                 <w:lang w:val="en-US"/>
               </w:rPr>
-              <w:t xml:space="preserve"> = trsf;  3</w:t>
-            </w:r>
-            <w:r>
-              <w:rPr>
-                <w:rFonts w:eastAsia="Symbol" w:cs="Symbol" w:ascii="Times New Roman" w:hAnsi="Times New Roman"/>
+              <w:t>: 3</w:t>
+            </w:r>
+            <w:r>
+              <w:rPr>
                 <w:b w:val="false"/>
                 <w:bCs w:val="false"/>
                 <w:color w:val="007BFF"/>
                 <w:sz w:val="20"/>
+                <w:lang w:val="en-US"/>
               </w:rPr>
               <w:t>♠</w:t>
             </w:r>
@@ -7221,64 +7117,60 @@
             <w:r>
               <w:rPr>
                 <w:sz w:val="20"/>
-                <w:lang w:val="en-US"/>
-              </w:rPr>
-              <w:t xml:space="preserve"> | 6+m | mm</w:t>
-            </w:r>
-          </w:p>
-          <w:p>
-            <w:pPr>
-              <w:pStyle w:val="Normal"/>
-              <w:jc w:val="left"/>
-              <w:rPr/>
-            </w:pPr>
-            <w:r>
-              <w:rPr>
-                <w:sz w:val="20"/>
-                <w:lang w:val="en-US"/>
-              </w:rPr>
-              <w:t>4</w:t>
-            </w:r>
-            <w:r>
-              <w:rPr>
-                <w:rFonts w:eastAsia="Symbol" w:cs="Symbol" w:ascii="Times New Roman" w:hAnsi="Times New Roman"/>
+                <w:szCs w:val="16"/>
+                <w:lang w:val="en-US"/>
+              </w:rPr>
+              <w:t xml:space="preserve"> </w:t>
+            </w:r>
+            <w:r>
+              <w:rPr>
+                <w:sz w:val="20"/>
+                <w:lang w:val="en-US"/>
+              </w:rPr>
+              <w:t>(→ 4m = ask młode); 4</w:t>
+            </w:r>
+            <w:r>
+              <w:rPr>
                 <w:b w:val="false"/>
                 <w:bCs w:val="false"/>
                 <w:color w:val="0EB41D"/>
                 <w:sz w:val="20"/>
+                <w:lang w:val="en-US"/>
               </w:rPr>
               <w:t>♣</w:t>
             </w:r>
             <w:r>
               <w:rPr>
-                <w:sz w:val="20"/>
-              </w:rPr>
-              <w:t xml:space="preserve"> = stare</w:t>
-            </w:r>
-          </w:p>
-        </w:tc>
-        <w:tc>
-          <w:tcPr>
-            <w:tcW w:w="6788" w:type="dxa"/>
-            <w:gridSpan w:val="3"/>
-            <w:tcBorders>
-              <w:top w:val="single" w:sz="4" w:space="0" w:color="000000"/>
-              <w:left w:val="single" w:sz="4" w:space="0" w:color="000000"/>
-              <w:bottom w:val="single" w:sz="4" w:space="0" w:color="000000"/>
-              <w:right w:val="single" w:sz="12" w:space="0" w:color="000000"/>
-            </w:tcBorders>
-          </w:tcPr>
-          <w:p>
-            <w:pPr>
-              <w:pStyle w:val="Normal"/>
-              <w:jc w:val="left"/>
-              <w:rPr/>
-            </w:pPr>
-            <w:r>
-              <w:rPr>
-                <w:sz w:val="20"/>
-                <w:lang w:val="en-US"/>
-              </w:rPr>
+                <w:rFonts w:ascii="Century" w:hAnsi="Century"/>
+                <w:color w:val="008E40"/>
+                <w:sz w:val="20"/>
+                <w:lang w:val="en-US"/>
+              </w:rPr>
+              <w:t xml:space="preserve"> </w:t>
+            </w:r>
+            <w:r>
+              <w:rPr>
+                <w:sz w:val="20"/>
+                <w:lang w:val="en-US"/>
+              </w:rPr>
+              <w:t xml:space="preserve">= cue na </w:t>
+            </w:r>
+            <w:r>
+              <w:rPr>
+                <w:b w:val="false"/>
+                <w:bCs w:val="false"/>
+                <w:color w:val="F10D0C"/>
+                <w:sz w:val="20"/>
+                <w:lang w:val="en-US"/>
+              </w:rPr>
+              <w:t>♥</w:t>
+            </w:r>
+            <w:r>
+              <w:rPr>
+                <w:sz w:val="20"/>
+                <w:lang w:val="en-US"/>
+              </w:rPr>
+              <w:br/>
               <w:t>2</w:t>
             </w:r>
             <w:r>
@@ -7287,7 +7179,31 @@
                 <w:szCs w:val="16"/>
                 <w:lang w:val="pl-PL"/>
               </w:rPr>
-              <w:t>N</w:t>
+              <w:t>NT</w:t>
+            </w:r>
+            <w:r>
+              <w:rPr>
+                <w:sz w:val="20"/>
+                <w:lang w:val="en-US"/>
+              </w:rPr>
+              <w:t>-3</w:t>
+            </w:r>
+            <w:r>
+              <w:rPr>
+                <w:b w:val="false"/>
+                <w:bCs w:val="false"/>
+                <w:color w:val="007BFF"/>
+                <w:sz w:val="20"/>
+                <w:lang w:val="en-US"/>
+              </w:rPr>
+              <w:t>♠</w:t>
+            </w:r>
+            <w:r>
+              <w:rPr>
+                <w:sz w:val="20"/>
+                <w:lang w:val="en-US"/>
+              </w:rPr>
+              <w:t>-3</w:t>
             </w:r>
             <w:r>
               <w:rPr>
@@ -7295,230 +7211,18 @@
                 <w:szCs w:val="16"/>
                 <w:lang w:val="pl-PL"/>
               </w:rPr>
-              <w:t>T</w:t>
-            </w:r>
-            <w:r>
-              <w:rPr>
-                <w:sz w:val="20"/>
-                <w:lang w:val="en-US"/>
-              </w:rPr>
-              <w:t>-3</w:t>
-            </w:r>
-            <w:r>
-              <w:rPr>
-                <w:rFonts w:eastAsia="Symbol" w:cs="Symbol" w:ascii="Times New Roman" w:hAnsi="Times New Roman"/>
-                <w:b w:val="false"/>
-                <w:bCs w:val="false"/>
-                <w:color w:val="E8A604"/>
-                <w:sz w:val="20"/>
-              </w:rPr>
-              <w:t>♦</w:t>
-            </w:r>
-            <w:r>
-              <w:rPr>
-                <w:sz w:val="20"/>
-                <w:lang w:val="en-US"/>
-              </w:rPr>
-              <w:t>-3</w:t>
-            </w:r>
-            <w:r>
-              <w:rPr>
-                <w:rFonts w:eastAsia="Symbol" w:cs="Symbol" w:ascii="Times New Roman" w:hAnsi="Times New Roman"/>
-                <w:b w:val="false"/>
-                <w:bCs w:val="false"/>
-                <w:color w:val="F10D0C"/>
-                <w:sz w:val="20"/>
-              </w:rPr>
-              <w:t>♥</w:t>
-            </w:r>
-            <w:r>
-              <w:rPr>
-                <w:sz w:val="20"/>
-                <w:lang w:val="en-US"/>
-              </w:rPr>
-              <w:t>: 3</w:t>
-            </w:r>
-            <w:r>
-              <w:rPr>
-                <w:rFonts w:ascii="Times New Roman" w:hAnsi="Times New Roman"/>
-                <w:b w:val="false"/>
-                <w:bCs w:val="false"/>
-                <w:color w:val="007BFF"/>
-                <w:sz w:val="20"/>
-                <w:lang w:val="en-US"/>
-              </w:rPr>
-              <w:t>♠</w:t>
-            </w:r>
-            <w:r>
-              <w:rPr>
-                <w:sz w:val="20"/>
-                <w:lang w:val="en-US"/>
-              </w:rPr>
-              <w:t xml:space="preserve"> = trsf </w:t>
-            </w:r>
-            <w:r>
-              <w:rPr>
-                <w:sz w:val="16"/>
-                <w:szCs w:val="16"/>
-                <w:lang w:val="en-US"/>
-              </w:rPr>
               <w:t>NT</w:t>
             </w:r>
             <w:r>
               <w:rPr>
                 <w:sz w:val="20"/>
-                <w:szCs w:val="16"/>
-                <w:lang w:val="en-US"/>
-              </w:rPr>
-              <w:t xml:space="preserve"> </w:t>
-            </w:r>
-            <w:r>
-              <w:rPr>
-                <w:sz w:val="20"/>
-                <w:lang w:val="en-US"/>
-              </w:rPr>
-              <w:t>(→ 4m = ask młode);</w:t>
-            </w:r>
-            <w:r>
-              <w:rPr>
-                <w:sz w:val="20"/>
-                <w:lang w:val="en-US"/>
-              </w:rPr>
-              <w:t xml:space="preserve"> 4</w:t>
-            </w:r>
-            <w:r>
-              <w:rPr>
-                <w:rFonts w:ascii="Times New Roman" w:hAnsi="Times New Roman"/>
-                <w:b w:val="false"/>
-                <w:bCs w:val="false"/>
-                <w:color w:val="0EB41D"/>
-                <w:sz w:val="20"/>
-                <w:lang w:val="en-US"/>
-              </w:rPr>
-              <w:t>♣</w:t>
+                <w:lang w:val="en-US"/>
+              </w:rPr>
+              <w:t>: 4m = 6+m</w:t>
             </w:r>
             <w:r>
               <w:rPr>
                 <w:rFonts w:ascii="Century" w:hAnsi="Century"/>
-                <w:color w:val="008E40"/>
-                <w:sz w:val="20"/>
-                <w:lang w:val="en-US"/>
-              </w:rPr>
-              <w:t xml:space="preserve"> </w:t>
-            </w:r>
-            <w:r>
-              <w:rPr>
-                <w:sz w:val="20"/>
-                <w:lang w:val="en-US"/>
-              </w:rPr>
-              <w:t xml:space="preserve">= cue </w:t>
-            </w:r>
-            <w:r>
-              <w:rPr>
-                <w:sz w:val="20"/>
-                <w:lang w:val="en-US"/>
-              </w:rPr>
-              <w:t xml:space="preserve">na </w:t>
-            </w:r>
-            <w:r>
-              <w:rPr>
-                <w:rFonts w:ascii="Times New Roman" w:hAnsi="Times New Roman"/>
-                <w:b w:val="false"/>
-                <w:bCs w:val="false"/>
-                <w:color w:val="F10D0C"/>
-                <w:sz w:val="20"/>
-                <w:lang w:val="en-US"/>
-              </w:rPr>
-              <w:t>♥</w:t>
-            </w:r>
-            <w:r>
-              <w:rPr>
-                <w:sz w:val="20"/>
-                <w:lang w:val="en-US"/>
-              </w:rPr>
-              <w:br/>
-            </w:r>
-            <w:r>
-              <w:rPr>
-                <w:sz w:val="20"/>
-                <w:lang w:val="en-US"/>
-              </w:rPr>
-              <w:t>2</w:t>
-            </w:r>
-            <w:r>
-              <w:rPr>
-                <w:sz w:val="16"/>
-                <w:szCs w:val="16"/>
-                <w:lang w:val="pl-PL"/>
-              </w:rPr>
-              <w:t>N</w:t>
-            </w:r>
-            <w:r>
-              <w:rPr>
-                <w:sz w:val="16"/>
-                <w:szCs w:val="16"/>
-                <w:lang w:val="pl-PL"/>
-              </w:rPr>
-              <w:t>T</w:t>
-            </w:r>
-            <w:r>
-              <w:rPr>
-                <w:sz w:val="20"/>
-                <w:lang w:val="en-US"/>
-              </w:rPr>
-              <w:t>-3</w:t>
-            </w:r>
-            <w:r>
-              <w:rPr>
-                <w:rFonts w:ascii="Times New Roman" w:hAnsi="Times New Roman"/>
-                <w:b w:val="false"/>
-                <w:bCs w:val="false"/>
-                <w:color w:val="007BFF"/>
-                <w:sz w:val="20"/>
-                <w:lang w:val="en-US"/>
-              </w:rPr>
-              <w:t>♠</w:t>
-            </w:r>
-            <w:r>
-              <w:rPr>
-                <w:sz w:val="20"/>
-                <w:lang w:val="en-US"/>
-              </w:rPr>
-              <w:t>-3</w:t>
-            </w:r>
-            <w:r>
-              <w:rPr>
-                <w:sz w:val="16"/>
-                <w:szCs w:val="16"/>
-                <w:lang w:val="pl-PL"/>
-              </w:rPr>
-              <w:t>N</w:t>
-            </w:r>
-            <w:r>
-              <w:rPr>
-                <w:sz w:val="16"/>
-                <w:szCs w:val="16"/>
-                <w:lang w:val="pl-PL"/>
-              </w:rPr>
-              <w:t>T</w:t>
-            </w:r>
-            <w:r>
-              <w:rPr>
-                <w:sz w:val="20"/>
-                <w:lang w:val="en-US"/>
-              </w:rPr>
-              <w:t xml:space="preserve">: </w:t>
-            </w:r>
-            <w:r>
-              <w:rPr>
-                <w:sz w:val="20"/>
-                <w:lang w:val="en-US"/>
-              </w:rPr>
-              <w:t>4m = 6+m</w:t>
-            </w:r>
-            <w:r>
-              <w:rPr>
-                <w:rFonts w:ascii="Century" w:hAnsi="Century"/>
                 <w:sz w:val="20"/>
                 <w:lang w:val="en-US"/>
               </w:rPr>
@@ -7526,7 +7230,6 @@
             </w:r>
             <w:r>
               <w:rPr>
-                <w:rFonts w:ascii="Times New Roman" w:hAnsi="Times New Roman"/>
                 <w:b w:val="false"/>
                 <w:bCs w:val="false"/>
                 <w:color w:val="F10D0C"/>
@@ -7554,7 +7257,6 @@
             </w:r>
             <w:r>
               <w:rPr>
-                <w:rFonts w:ascii="Times New Roman" w:hAnsi="Times New Roman"/>
                 <w:b w:val="false"/>
                 <w:bCs w:val="false"/>
                 <w:color w:val="0EB41D"/>
@@ -7565,7 +7267,6 @@
             </w:r>
             <w:r>
               <w:rPr>
-                <w:rFonts w:ascii="Times New Roman" w:hAnsi="Times New Roman"/>
                 <w:b w:val="false"/>
                 <w:bCs w:val="false"/>
                 <w:color w:val="E8A604"/>
@@ -7584,7 +7285,6 @@
             </w:r>
             <w:r>
               <w:rPr>
-                <w:rFonts w:ascii="Times New Roman" w:hAnsi="Times New Roman"/>
                 <w:b w:val="false"/>
                 <w:bCs w:val="false"/>
                 <w:color w:val="007BFF"/>
@@ -7595,7 +7295,6 @@
             </w:r>
             <w:r>
               <w:rPr>
-                <w:rFonts w:ascii="Times New Roman" w:hAnsi="Times New Roman"/>
                 <w:color w:val="5983B0"/>
                 <w:sz w:val="20"/>
                 <w:lang w:val="en-US"/>
@@ -7612,7 +7311,6 @@
             </w:r>
             <w:r>
               <w:rPr>
-                <w:rFonts w:ascii="Times New Roman" w:hAnsi="Times New Roman"/>
                 <w:b w:val="false"/>
                 <w:bCs w:val="false"/>
                 <w:color w:val="0EB41D"/>
@@ -7623,7 +7321,6 @@
             </w:r>
             <w:r>
               <w:rPr>
-                <w:rFonts w:ascii="Times New Roman" w:hAnsi="Times New Roman"/>
                 <w:b w:val="false"/>
                 <w:bCs w:val="false"/>
                 <w:color w:val="E8A604"/>
@@ -7659,7 +7356,6 @@
             </w:r>
             <w:r>
               <w:rPr>
-                <w:rFonts w:ascii="Times New Roman" w:hAnsi="Times New Roman"/>
                 <w:b w:val="false"/>
                 <w:bCs w:val="false"/>
                 <w:color w:val="007BFF"/>
@@ -7670,7 +7366,6 @@
             </w:r>
             <w:r>
               <w:rPr>
-                <w:rFonts w:ascii="Times New Roman" w:hAnsi="Times New Roman"/>
                 <w:color w:val="auto"/>
                 <w:sz w:val="20"/>
                 <w:lang w:val="en-US"/>
@@ -7688,7 +7383,6 @@
             </w:r>
             <w:r>
               <w:rPr>
-                <w:rFonts w:ascii="Times New Roman" w:hAnsi="Times New Roman"/>
                 <w:b w:val="false"/>
                 <w:bCs w:val="false"/>
                 <w:color w:val="0EB41D"/>
@@ -7699,7 +7393,6 @@
             </w:r>
             <w:r>
               <w:rPr>
-                <w:rFonts w:ascii="Times New Roman" w:hAnsi="Times New Roman"/>
                 <w:b w:val="false"/>
                 <w:bCs w:val="false"/>
                 <w:color w:val="E8A604"/>
@@ -7714,15 +7407,7 @@
                 <w:sz w:val="20"/>
                 <w:lang w:val="en-US"/>
               </w:rPr>
-              <w:t xml:space="preserve"> </w:t>
-            </w:r>
-            <w:r>
-              <w:rPr>
-                <w:rFonts w:ascii="Century" w:hAnsi="Century"/>
-                <w:sz w:val="20"/>
-                <w:lang w:val="en-US"/>
-              </w:rPr>
-              <w:t>słabe</w:t>
+              <w:t xml:space="preserve"> słabe</w:t>
             </w:r>
           </w:p>
         </w:tc>
@@ -7756,7 +7441,7 @@
             </w:r>
             <w:r>
               <w:rPr>
-                <w:rFonts w:eastAsia="Symbol" w:cs="Symbol" w:ascii="Times New Roman" w:hAnsi="Times New Roman"/>
+                <w:rFonts w:eastAsia="Symbol" w:cs="Symbol"/>
                 <w:b w:val="false"/>
                 <w:bCs w:val="false"/>
                 <w:color w:val="0EB41D"/>
@@ -7844,7 +7529,6 @@
             </w:pPr>
             <w:r>
               <w:rPr>
-                <w:rFonts w:ascii="Times New Roman" w:hAnsi="Times New Roman"/>
                 <w:sz w:val="20"/>
               </w:rPr>
               <w:t>Blok, przed partią agresywny</w:t>
@@ -7875,7 +7559,7 @@
             </w:r>
             <w:r>
               <w:rPr>
-                <w:rFonts w:eastAsia="Symbol" w:cs="Symbol" w:ascii="Times New Roman" w:hAnsi="Times New Roman"/>
+                <w:rFonts w:eastAsia="Symbol" w:cs="Symbol"/>
                 <w:b w:val="false"/>
                 <w:bCs w:val="false"/>
                 <w:color w:val="E8A604"/>
@@ -7893,7 +7577,7 @@
         </w:tc>
         <w:tc>
           <w:tcPr>
-            <w:tcW w:w="3145" w:type="dxa"/>
+            <w:tcW w:w="3146" w:type="dxa"/>
             <w:tcBorders>
               <w:top w:val="single" w:sz="4" w:space="0" w:color="000000"/>
               <w:left w:val="single" w:sz="4" w:space="0" w:color="000000"/>
@@ -7918,7 +7602,7 @@
         </w:tc>
         <w:tc>
           <w:tcPr>
-            <w:tcW w:w="3643" w:type="dxa"/>
+            <w:tcW w:w="3642" w:type="dxa"/>
             <w:gridSpan w:val="2"/>
             <w:tcBorders>
               <w:top w:val="single" w:sz="4" w:space="0" w:color="000000"/>
@@ -7972,7 +7656,7 @@
             </w:r>
             <w:r>
               <w:rPr>
-                <w:rFonts w:eastAsia="Symbol" w:cs="Symbol" w:ascii="Times New Roman" w:hAnsi="Times New Roman"/>
+                <w:rFonts w:eastAsia="Symbol" w:cs="Symbol"/>
                 <w:b w:val="false"/>
                 <w:bCs w:val="false"/>
                 <w:color w:val="E8A604"/>
@@ -7982,7 +7666,7 @@
             </w:r>
             <w:r>
               <w:rPr>
-                <w:rFonts w:eastAsia="Symbol" w:cs="Symbol" w:ascii="Times New Roman" w:hAnsi="Times New Roman"/>
+                <w:rFonts w:eastAsia="Symbol" w:cs="Symbol"/>
                 <w:b w:val="false"/>
                 <w:bCs w:val="false"/>
                 <w:color w:val="F10D0C"/>
@@ -7992,7 +7676,7 @@
             </w:r>
             <w:r>
               <w:rPr>
-                <w:rFonts w:eastAsia="Symbol" w:cs="Symbol" w:ascii="Times New Roman" w:hAnsi="Times New Roman"/>
+                <w:rFonts w:eastAsia="Symbol" w:cs="Symbol"/>
                 <w:b w:val="false"/>
                 <w:bCs w:val="false"/>
                 <w:color w:val="007BFF"/>
@@ -8082,7 +7766,6 @@
             </w:pPr>
             <w:r>
               <w:rPr>
-                <w:rFonts w:ascii="Times New Roman" w:hAnsi="Times New Roman"/>
                 <w:sz w:val="20"/>
               </w:rPr>
             </w:r>
@@ -8113,7 +7796,7 @@
             </w:r>
             <w:r>
               <w:rPr>
-                <w:rFonts w:eastAsia="Symbol" w:cs="Symbol" w:ascii="Times New Roman" w:hAnsi="Times New Roman"/>
+                <w:rFonts w:eastAsia="Symbol" w:cs="Symbol"/>
                 <w:b w:val="false"/>
                 <w:bCs w:val="false"/>
                 <w:color w:val="0EB41D"/>
@@ -8273,7 +7956,6 @@
             </w:pPr>
             <w:r>
               <w:rPr>
-                <w:rFonts w:ascii="Times New Roman" w:hAnsi="Times New Roman"/>
                 <w:sz w:val="20"/>
               </w:rPr>
               <w:t>Silne otwarcie 4M</w:t>
@@ -8305,7 +7987,7 @@
             </w:r>
             <w:r>
               <w:rPr>
-                <w:rFonts w:eastAsia="Symbol" w:cs="Symbol" w:ascii="Times New Roman" w:hAnsi="Times New Roman"/>
+                <w:rFonts w:eastAsia="Symbol" w:cs="Symbol"/>
                 <w:b w:val="false"/>
                 <w:bCs w:val="false"/>
                 <w:color w:val="0EB41D"/>
@@ -8328,7 +8010,7 @@
             </w:r>
             <w:r>
               <w:rPr>
-                <w:rFonts w:eastAsia="Symbol" w:cs="Symbol" w:ascii="Times New Roman" w:hAnsi="Times New Roman"/>
+                <w:rFonts w:eastAsia="Symbol" w:cs="Symbol"/>
                 <w:b w:val="false"/>
                 <w:bCs w:val="false"/>
                 <w:color w:val="E8A604"/>
@@ -8431,13 +8113,7 @@
               <w:rPr>
                 <w:sz w:val="20"/>
               </w:rPr>
-              <w:t>/</w:t>
-            </w:r>
-            <w:r>
-              <w:rPr>
-                <w:sz w:val="20"/>
-              </w:rPr>
-              <w:t>3</w:t>
+              <w:t>/3</w:t>
             </w:r>
             <w:r>
               <w:rPr>
@@ -8450,13 +8126,7 @@
               <w:rPr>
                 <w:sz w:val="20"/>
               </w:rPr>
-              <w:t>,</w:t>
-            </w:r>
-            <w:r>
-              <w:rPr>
-                <w:sz w:val="20"/>
-              </w:rPr>
-              <w:t xml:space="preserve"> Last train</w:t>
+              <w:t>, Last train</w:t>
             </w:r>
           </w:p>
           <w:p>
@@ -8473,7 +8143,6 @@
             </w:r>
             <w:r>
               <w:rPr>
-                <w:rFonts w:ascii="Times New Roman" w:hAnsi="Times New Roman"/>
                 <w:b w:val="false"/>
                 <w:bCs w:val="false"/>
                 <w:color w:val="007BFF"/>
@@ -8485,13 +8154,7 @@
               <w:rPr>
                 <w:sz w:val="20"/>
               </w:rPr>
-              <w:t xml:space="preserve"> na kierach </w:t>
-            </w:r>
-            <w:r>
-              <w:rPr>
-                <w:sz w:val="20"/>
-              </w:rPr>
-              <w:t>(jeśli 4</w:t>
+              <w:t xml:space="preserve"> na kierach (jeśli 4</w:t>
             </w:r>
             <w:r>
               <w:rPr>
@@ -8540,7 +8203,7 @@
             </w:r>
             <w:r>
               <w:rPr>
-                <w:rFonts w:eastAsia="Symbol" w:cs="Symbol" w:ascii="Times New Roman" w:hAnsi="Times New Roman"/>
+                <w:rFonts w:eastAsia="Symbol" w:cs="Symbol"/>
                 <w:b w:val="false"/>
                 <w:bCs w:val="false"/>
                 <w:color w:val="0EB41D"/>
@@ -8550,7 +8213,7 @@
             </w:r>
             <w:r>
               <w:rPr>
-                <w:rFonts w:eastAsia="Symbol" w:cs="Symbol" w:ascii="Times New Roman" w:hAnsi="Times New Roman"/>
+                <w:rFonts w:eastAsia="Symbol" w:cs="Symbol"/>
                 <w:b w:val="false"/>
                 <w:bCs w:val="false"/>
                 <w:color w:val="E8A604"/>
@@ -8746,14 +8409,14 @@
         <w:gridCol w:w="1263"/>
         <w:gridCol w:w="549"/>
         <w:gridCol w:w="1606"/>
-        <w:gridCol w:w="1615"/>
+        <w:gridCol w:w="1616"/>
         <w:gridCol w:w="168"/>
         <w:gridCol w:w="428"/>
         <w:gridCol w:w="1699"/>
-        <w:gridCol w:w="23"/>
-        <w:gridCol w:w="1508"/>
+        <w:gridCol w:w="24"/>
+        <w:gridCol w:w="1507"/>
         <w:gridCol w:w="375"/>
-        <w:gridCol w:w="1239"/>
+        <w:gridCol w:w="1238"/>
       </w:tblGrid>
       <w:tr>
         <w:trPr>
@@ -8789,7 +8452,7 @@
         </w:tc>
         <w:tc>
           <w:tcPr>
-            <w:tcW w:w="5033" w:type="dxa"/>
+            <w:tcW w:w="5034" w:type="dxa"/>
             <w:gridSpan w:val="4"/>
             <w:tcBorders>
               <w:top w:val="single" w:sz="12" w:space="0" w:color="000000"/>
@@ -8875,7 +8538,7 @@
         </w:tc>
         <w:tc>
           <w:tcPr>
-            <w:tcW w:w="1239" w:type="dxa"/>
+            <w:tcW w:w="1238" w:type="dxa"/>
             <w:vMerge w:val="restart"/>
             <w:tcBorders/>
           </w:tcPr>
@@ -8909,7 +8572,7 @@
                 <v:shape id="ole_rId2" type="_x0000_tole_rId2" style="width:53.5pt;height:70pt;mso-wrap-distance-right:0pt" filled="f" o:ole="">
                   <v:imagedata r:id="rId3" o:title=""/>
                 </v:shape>
-                <o:OLEObject Type="Embed" ProgID="PBrush" ShapeID="ole_rId2" DrawAspect="Content" ObjectID="_1305861937" r:id="rId2"/>
+                <o:OLEObject Type="Embed" ProgID="PBrush" ShapeID="ole_rId2" DrawAspect="Content" ObjectID="_1515491643" r:id="rId2"/>
               </w:object>
             </w:r>
           </w:p>
@@ -8945,7 +8608,7 @@
         </w:tc>
         <w:tc>
           <w:tcPr>
-            <w:tcW w:w="5201" w:type="dxa"/>
+            <w:tcW w:w="5202" w:type="dxa"/>
             <w:gridSpan w:val="5"/>
             <w:tcBorders>
               <w:top w:val="single" w:sz="12" w:space="0" w:color="000000"/>
@@ -8992,7 +8655,7 @@
         </w:tc>
         <w:tc>
           <w:tcPr>
-            <w:tcW w:w="1239" w:type="dxa"/>
+            <w:tcW w:w="1238" w:type="dxa"/>
             <w:vMerge w:val="continue"/>
             <w:tcBorders/>
           </w:tcPr>
@@ -9062,13 +8725,7 @@
               <w:rPr>
                 <w:sz w:val="20"/>
               </w:rPr>
-              <w:t>- odp: bez przeskoku NF, z przeskokiem F</w:t>
-            </w:r>
-            <w:r>
-              <w:rPr>
-                <w:sz w:val="20"/>
-              </w:rPr>
-              <w:t>1</w:t>
+              <w:t>- odp: bez przeskoku NF, z przeskokiem F1</w:t>
             </w:r>
           </w:p>
           <w:p>
@@ -9117,19 +8774,7 @@
               <w:rPr>
                 <w:sz w:val="20"/>
               </w:rPr>
-              <w:t xml:space="preserve">- </w:t>
-            </w:r>
-            <w:r>
-              <w:rPr>
-                <w:sz w:val="20"/>
-              </w:rPr>
-              <w:t xml:space="preserve">odp: </w:t>
-            </w:r>
-            <w:r>
-              <w:rPr>
-                <w:sz w:val="20"/>
-              </w:rPr>
-              <w:t>nowy kolor F1, kolor otwarcia sztuczne F1</w:t>
+              <w:t>- odp: nowy kolor F1, kolor otwarcia sztuczne F1</w:t>
             </w:r>
           </w:p>
         </w:tc>
@@ -9184,7 +8829,7 @@
         </w:tc>
         <w:tc>
           <w:tcPr>
-            <w:tcW w:w="1783" w:type="dxa"/>
+            <w:tcW w:w="1784" w:type="dxa"/>
             <w:gridSpan w:val="2"/>
             <w:tcBorders>
               <w:top w:val="single" w:sz="12" w:space="0" w:color="000000"/>
@@ -9224,7 +8869,6 @@
             </w:pPr>
             <w:r>
               <w:rPr>
-                <w:rFonts w:ascii="Times New Roman" w:hAnsi="Times New Roman"/>
                 <w:b w:val="false"/>
                 <w:bCs w:val="false"/>
                 <w:color w:val="007BFF"/>
@@ -9243,7 +8887,6 @@
             </w:r>
             <w:r>
               <w:rPr>
-                <w:rFonts w:ascii="Times New Roman" w:hAnsi="Times New Roman"/>
                 <w:b w:val="false"/>
                 <w:bCs w:val="false"/>
                 <w:color w:val="F10D0C"/>
@@ -9262,7 +8905,6 @@
             </w:r>
             <w:r>
               <w:rPr>
-                <w:rFonts w:ascii="Times New Roman" w:hAnsi="Times New Roman"/>
                 <w:b w:val="false"/>
                 <w:bCs w:val="false"/>
                 <w:color w:val="E8A604"/>
@@ -9281,7 +8923,6 @@
             </w:r>
             <w:r>
               <w:rPr>
-                <w:rFonts w:ascii="Times New Roman" w:hAnsi="Times New Roman"/>
                 <w:b w:val="false"/>
                 <w:bCs w:val="false"/>
                 <w:color w:val="0EB41D"/>
@@ -9294,7 +8935,7 @@
         </w:tc>
         <w:tc>
           <w:tcPr>
-            <w:tcW w:w="1239" w:type="dxa"/>
+            <w:tcW w:w="1238" w:type="dxa"/>
             <w:vMerge w:val="continue"/>
             <w:tcBorders/>
           </w:tcPr>
@@ -9393,7 +9034,7 @@
         </w:tc>
         <w:tc>
           <w:tcPr>
-            <w:tcW w:w="1783" w:type="dxa"/>
+            <w:tcW w:w="1784" w:type="dxa"/>
             <w:gridSpan w:val="2"/>
             <w:tcBorders>
               <w:top w:val="single" w:sz="4" w:space="0" w:color="000000"/>
@@ -9440,7 +9081,7 @@
         </w:tc>
         <w:tc>
           <w:tcPr>
-            <w:tcW w:w="1239" w:type="dxa"/>
+            <w:tcW w:w="1238" w:type="dxa"/>
             <w:vMerge w:val="continue"/>
             <w:tcBorders/>
           </w:tcPr>
@@ -9538,7 +9179,7 @@
         </w:tc>
         <w:tc>
           <w:tcPr>
-            <w:tcW w:w="1783" w:type="dxa"/>
+            <w:tcW w:w="1784" w:type="dxa"/>
             <w:gridSpan w:val="2"/>
             <w:tcBorders>
               <w:top w:val="single" w:sz="4" w:space="0" w:color="000000"/>
@@ -9584,7 +9225,7 @@
         </w:tc>
         <w:tc>
           <w:tcPr>
-            <w:tcW w:w="1239" w:type="dxa"/>
+            <w:tcW w:w="1238" w:type="dxa"/>
             <w:vMerge w:val="continue"/>
             <w:tcBorders/>
           </w:tcPr>
@@ -9682,7 +9323,7 @@
         </w:tc>
         <w:tc>
           <w:tcPr>
-            <w:tcW w:w="1783" w:type="dxa"/>
+            <w:tcW w:w="1784" w:type="dxa"/>
             <w:gridSpan w:val="2"/>
             <w:tcBorders>
               <w:top w:val="single" w:sz="4" w:space="0" w:color="000000"/>
@@ -9793,7 +9434,7 @@
         </w:tc>
         <w:tc>
           <w:tcPr>
-            <w:tcW w:w="1239" w:type="dxa"/>
+            <w:tcW w:w="1238" w:type="dxa"/>
             <w:vMerge w:val="continue"/>
             <w:tcBorders/>
           </w:tcPr>
@@ -9891,7 +9532,7 @@
         </w:tc>
         <w:tc>
           <w:tcPr>
-            <w:tcW w:w="1783" w:type="dxa"/>
+            <w:tcW w:w="1784" w:type="dxa"/>
             <w:gridSpan w:val="2"/>
             <w:tcBorders>
               <w:top w:val="single" w:sz="4" w:space="0" w:color="000000"/>
@@ -9940,7 +9581,7 @@
         </w:tc>
         <w:tc>
           <w:tcPr>
-            <w:tcW w:w="1239" w:type="dxa"/>
+            <w:tcW w:w="1238" w:type="dxa"/>
             <w:vMerge w:val="continue"/>
             <w:tcBorders/>
           </w:tcPr>
@@ -10017,7 +9658,7 @@
         </w:tc>
         <w:tc>
           <w:tcPr>
-            <w:tcW w:w="3938" w:type="dxa"/>
+            <w:tcW w:w="3939" w:type="dxa"/>
             <w:gridSpan w:val="4"/>
             <w:tcBorders>
               <w:top w:val="single" w:sz="4" w:space="0" w:color="000000"/>
@@ -10041,7 +9682,7 @@
         </w:tc>
         <w:tc>
           <w:tcPr>
-            <w:tcW w:w="2150" w:type="dxa"/>
+            <w:tcW w:w="2151" w:type="dxa"/>
             <w:gridSpan w:val="3"/>
             <w:tcBorders>
               <w:left w:val="single" w:sz="12" w:space="0" w:color="000000"/>
@@ -10063,7 +9704,7 @@
         </w:tc>
         <w:tc>
           <w:tcPr>
-            <w:tcW w:w="3122" w:type="dxa"/>
+            <w:tcW w:w="3120" w:type="dxa"/>
             <w:gridSpan w:val="3"/>
             <w:tcBorders/>
           </w:tcPr>
@@ -10111,7 +9752,6 @@
             </w:r>
             <w:r>
               <w:rPr>
-                <w:rFonts w:ascii="Times New Roman" w:hAnsi="Times New Roman"/>
                 <w:b w:val="false"/>
                 <w:bCs w:val="false"/>
                 <w:color w:val="0EB41D"/>
@@ -10132,49 +9772,14 @@
                 <w:sz w:val="16"/>
                 <w:szCs w:val="16"/>
               </w:rPr>
-              <w:t>N</w:t>
-            </w:r>
-            <w:r>
-              <w:rPr>
-                <w:sz w:val="16"/>
-                <w:szCs w:val="16"/>
-              </w:rPr>
-              <w:t>T</w:t>
-            </w:r>
-            <w:r>
-              <w:rPr>
-                <w:sz w:val="20"/>
-                <w:szCs w:val="20"/>
-              </w:rPr>
-              <w:t xml:space="preserve"> = 4</w:t>
-            </w:r>
-            <w:r>
-              <w:rPr>
-                <w:sz w:val="20"/>
-                <w:szCs w:val="20"/>
-              </w:rPr>
-              <w:t>O</w:t>
-            </w:r>
-            <w:r>
-              <w:rPr>
-                <w:sz w:val="20"/>
-                <w:szCs w:val="20"/>
-              </w:rPr>
-              <w:t>M5+m (</w:t>
-            </w:r>
-            <w:r>
-              <w:rPr>
-                <w:sz w:val="20"/>
-                <w:szCs w:val="20"/>
-              </w:rPr>
-              <w:t>dla</w:t>
-            </w:r>
-            <w:r>
-              <w:rPr>
-                <w:sz w:val="20"/>
-                <w:szCs w:val="20"/>
-              </w:rPr>
-              <w:t xml:space="preserve"> 1M = 7+)</w:t>
+              <w:t>NT</w:t>
+            </w:r>
+            <w:r>
+              <w:rPr>
+                <w:sz w:val="20"/>
+                <w:szCs w:val="20"/>
+              </w:rPr>
+              <w:t xml:space="preserve"> = 4OM5+m (dla 1M = 7+)</w:t>
             </w:r>
           </w:p>
         </w:tc>
@@ -10203,7 +9808,7 @@
         </w:tc>
         <w:tc>
           <w:tcPr>
-            <w:tcW w:w="3938" w:type="dxa"/>
+            <w:tcW w:w="3939" w:type="dxa"/>
             <w:gridSpan w:val="4"/>
             <w:tcBorders>
               <w:top w:val="single" w:sz="4" w:space="0" w:color="000000"/>
@@ -10227,7 +9832,7 @@
         </w:tc>
         <w:tc>
           <w:tcPr>
-            <w:tcW w:w="5272" w:type="dxa"/>
+            <w:tcW w:w="5271" w:type="dxa"/>
             <w:gridSpan w:val="6"/>
             <w:tcBorders>
               <w:left w:val="single" w:sz="12" w:space="0" w:color="000000"/>
@@ -10303,7 +9908,7 @@
         </w:tc>
         <w:tc>
           <w:tcPr>
-            <w:tcW w:w="3938" w:type="dxa"/>
+            <w:tcW w:w="3939" w:type="dxa"/>
             <w:gridSpan w:val="4"/>
             <w:tcBorders>
               <w:top w:val="single" w:sz="4" w:space="0" w:color="000000"/>
@@ -10340,7 +9945,7 @@
         </w:tc>
         <w:tc>
           <w:tcPr>
-            <w:tcW w:w="5272" w:type="dxa"/>
+            <w:tcW w:w="5271" w:type="dxa"/>
             <w:gridSpan w:val="6"/>
             <w:vMerge w:val="restart"/>
             <w:tcBorders>
@@ -10396,7 +10001,6 @@
             </w:r>
             <w:r>
               <w:rPr>
-                <w:rFonts w:ascii="Times New Roman" w:hAnsi="Times New Roman"/>
                 <w:b w:val="false"/>
                 <w:bCs w:val="false"/>
                 <w:color w:val="0EB41D"/>
@@ -10411,7 +10015,6 @@
             </w:r>
             <w:r>
               <w:rPr>
-                <w:rFonts w:ascii="Times New Roman" w:hAnsi="Times New Roman"/>
                 <w:b w:val="false"/>
                 <w:bCs w:val="false"/>
                 <w:color w:val="E8A604"/>
@@ -10422,19 +10025,7 @@
               <w:rPr>
                 <w:b w:val="false"/>
               </w:rPr>
-              <w:t xml:space="preserve"> = stare 5-5 na </w:t>
-            </w:r>
-            <w:r>
-              <w:rPr>
-                <w:b w:val="false"/>
-              </w:rPr>
-              <w:t xml:space="preserve">sztucznego </w:t>
-            </w:r>
-            <w:r>
-              <w:rPr>
-                <w:b w:val="false"/>
-              </w:rPr>
-              <w:t>trefla</w:t>
+              <w:t xml:space="preserve"> = stare 5-5 na sztucznego trefla</w:t>
             </w:r>
           </w:p>
         </w:tc>
@@ -10463,7 +10054,7 @@
         </w:tc>
         <w:tc>
           <w:tcPr>
-            <w:tcW w:w="3938" w:type="dxa"/>
+            <w:tcW w:w="3939" w:type="dxa"/>
             <w:gridSpan w:val="4"/>
             <w:tcBorders>
               <w:top w:val="single" w:sz="4" w:space="0" w:color="000000"/>
@@ -10500,7 +10091,7 @@
         </w:tc>
         <w:tc>
           <w:tcPr>
-            <w:tcW w:w="5272" w:type="dxa"/>
+            <w:tcW w:w="5271" w:type="dxa"/>
             <w:gridSpan w:val="6"/>
             <w:vMerge w:val="continue"/>
             <w:tcBorders>
@@ -10559,7 +10150,7 @@
         </w:tc>
         <w:tc>
           <w:tcPr>
-            <w:tcW w:w="5201" w:type="dxa"/>
+            <w:tcW w:w="5202" w:type="dxa"/>
             <w:gridSpan w:val="5"/>
             <w:tcBorders>
               <w:top w:val="single" w:sz="4" w:space="0" w:color="000000"/>
@@ -10585,7 +10176,7 @@
         </w:tc>
         <w:tc>
           <w:tcPr>
-            <w:tcW w:w="5272" w:type="dxa"/>
+            <w:tcW w:w="5271" w:type="dxa"/>
             <w:gridSpan w:val="6"/>
             <w:tcBorders>
               <w:top w:val="single" w:sz="12" w:space="0" w:color="000000"/>
@@ -10643,7 +10234,7 @@
         </w:tc>
         <w:tc>
           <w:tcPr>
-            <w:tcW w:w="5201" w:type="dxa"/>
+            <w:tcW w:w="5202" w:type="dxa"/>
             <w:gridSpan w:val="5"/>
             <w:vMerge w:val="restart"/>
             <w:tcBorders>
@@ -10672,7 +10263,7 @@
         </w:tc>
         <w:tc>
           <w:tcPr>
-            <w:tcW w:w="5272" w:type="dxa"/>
+            <w:tcW w:w="5271" w:type="dxa"/>
             <w:gridSpan w:val="6"/>
             <w:vMerge w:val="restart"/>
             <w:tcBorders>
@@ -10695,7 +10286,6 @@
             </w:r>
             <w:r>
               <w:rPr>
-                <w:rFonts w:ascii="Times New Roman" w:hAnsi="Times New Roman"/>
                 <w:b w:val="false"/>
                 <w:bCs w:val="false"/>
                 <w:color w:val="E8A604"/>
@@ -10705,7 +10295,6 @@
             </w:r>
             <w:r>
               <w:rPr>
-                <w:rFonts w:ascii="Times New Roman" w:hAnsi="Times New Roman"/>
                 <w:b w:val="false"/>
                 <w:bCs w:val="false"/>
                 <w:color w:val="F10D0C"/>
@@ -10715,7 +10304,6 @@
             </w:r>
             <w:r>
               <w:rPr>
-                <w:rFonts w:ascii="Times New Roman" w:hAnsi="Times New Roman"/>
                 <w:b w:val="false"/>
                 <w:bCs w:val="false"/>
                 <w:color w:val="007BFF"/>
@@ -10744,7 +10332,6 @@
             </w:r>
             <w:r>
               <w:rPr>
-                <w:rFonts w:ascii="Times New Roman" w:hAnsi="Times New Roman"/>
                 <w:b w:val="false"/>
                 <w:bCs w:val="false"/>
                 <w:color w:val="E8A604"/>
@@ -10757,81 +10344,65 @@
                 <w:bCs/>
                 <w:sz w:val="20"/>
               </w:rPr>
-              <w:t xml:space="preserve"> = </w:t>
-            </w:r>
+              <w:t xml:space="preserve"> = 4+</w:t>
+            </w:r>
+          </w:p>
+          <w:p>
+            <w:pPr>
+              <w:pStyle w:val="Normal"/>
+              <w:rPr/>
+            </w:pPr>
             <w:r>
               <w:rPr>
                 <w:bCs/>
                 <w:sz w:val="20"/>
               </w:rPr>
-              <w:t>4+</w:t>
-            </w:r>
-          </w:p>
-          <w:p>
-            <w:pPr>
-              <w:pStyle w:val="Normal"/>
-              <w:rPr/>
-            </w:pPr>
+              <w:t>2</w:t>
+            </w:r>
+            <w:r>
+              <w:rPr>
+                <w:b w:val="false"/>
+                <w:bCs w:val="false"/>
+                <w:color w:val="0EB41D"/>
+                <w:sz w:val="20"/>
+              </w:rPr>
+              <w:t>♣</w:t>
+            </w:r>
             <w:r>
               <w:rPr>
                 <w:bCs/>
                 <w:sz w:val="20"/>
               </w:rPr>
+              <w:t xml:space="preserve"> = Acol</w:t>
+            </w:r>
+          </w:p>
+          <w:p>
+            <w:pPr>
+              <w:pStyle w:val="Normal"/>
+              <w:rPr/>
+            </w:pPr>
+            <w:r>
+              <w:rPr>
+                <w:bCs/>
+                <w:sz w:val="20"/>
+              </w:rPr>
               <w:t>2</w:t>
             </w:r>
             <w:r>
               <w:rPr>
-                <w:rFonts w:ascii="Times New Roman" w:hAnsi="Times New Roman"/>
-                <w:b w:val="false"/>
-                <w:bCs w:val="false"/>
-                <w:color w:val="0EB41D"/>
-                <w:sz w:val="20"/>
-              </w:rPr>
-              <w:t>♣</w:t>
+                <w:b w:val="false"/>
+                <w:bCs w:val="false"/>
+                <w:color w:val="E8A604"/>
+                <w:sz w:val="20"/>
+              </w:rPr>
+              <w:t>♦</w:t>
             </w:r>
             <w:r>
               <w:rPr>
                 <w:bCs/>
                 <w:sz w:val="20"/>
               </w:rPr>
-              <w:t xml:space="preserve"> = Acol</w:t>
-            </w:r>
-          </w:p>
-          <w:p>
-            <w:pPr>
-              <w:pStyle w:val="Normal"/>
-              <w:rPr/>
-            </w:pPr>
-            <w:r>
-              <w:rPr>
-                <w:bCs/>
-                <w:sz w:val="20"/>
-              </w:rPr>
-              <w:t>2</w:t>
-            </w:r>
-            <w:r>
-              <w:rPr>
-                <w:rFonts w:ascii="Times New Roman" w:hAnsi="Times New Roman"/>
-                <w:b w:val="false"/>
-                <w:bCs w:val="false"/>
-                <w:color w:val="E8A604"/>
-                <w:sz w:val="20"/>
-              </w:rPr>
-              <w:t>♦</w:t>
-            </w:r>
-            <w:r>
-              <w:rPr>
-                <w:bCs/>
-                <w:sz w:val="20"/>
-              </w:rPr>
-              <w:t xml:space="preserve"> = </w:t>
-            </w:r>
-            <w:r>
-              <w:rPr>
-                <w:bCs/>
-                <w:sz w:val="20"/>
-              </w:rPr>
-              <w:t>Multi</w:t>
+              <w:t xml:space="preserve"> = Multi</w:t>
             </w:r>
           </w:p>
           <w:p>
@@ -10852,7 +10423,6 @@
             </w:r>
             <w:r>
               <w:rPr>
-                <w:rFonts w:ascii="Times New Roman" w:hAnsi="Times New Roman"/>
                 <w:b/>
                 <w:bCs/>
                 <w:color w:val="F10D0C"/>
@@ -10862,7 +10432,6 @@
             </w:r>
             <w:r>
               <w:rPr>
-                <w:rFonts w:ascii="Times New Roman" w:hAnsi="Times New Roman"/>
                 <w:b/>
                 <w:bCs/>
                 <w:color w:val="007BFF"/>
@@ -10897,15 +10466,7 @@
                 <w:sz w:val="16"/>
                 <w:szCs w:val="16"/>
               </w:rPr>
-              <w:t>N</w:t>
-            </w:r>
-            <w:r>
-              <w:rPr>
-                <w:bCs/>
-                <w:sz w:val="16"/>
-                <w:szCs w:val="16"/>
-              </w:rPr>
-              <w:t>T</w:t>
+              <w:t>NT</w:t>
             </w:r>
             <w:r>
               <w:rPr>
@@ -10995,7 +10556,6 @@
             </w:r>
             <w:r>
               <w:rPr>
-                <w:rFonts w:ascii="Times New Roman" w:hAnsi="Times New Roman"/>
                 <w:b w:val="false"/>
                 <w:bCs w:val="false"/>
                 <w:color w:val="0EB41D"/>
@@ -11012,7 +10572,6 @@
             </w:r>
             <w:r>
               <w:rPr>
-                <w:rFonts w:ascii="Times New Roman" w:hAnsi="Times New Roman"/>
                 <w:b w:val="false"/>
                 <w:bCs w:val="false"/>
                 <w:color w:val="0EB41D"/>
@@ -11029,7 +10588,6 @@
             </w:r>
             <w:r>
               <w:rPr>
-                <w:rFonts w:ascii="Times New Roman" w:hAnsi="Times New Roman"/>
                 <w:b w:val="false"/>
                 <w:bCs w:val="false"/>
                 <w:color w:val="E8A604"/>
@@ -11046,7 +10604,6 @@
             </w:r>
             <w:r>
               <w:rPr>
-                <w:rFonts w:ascii="Times New Roman" w:hAnsi="Times New Roman"/>
                 <w:b w:val="false"/>
                 <w:bCs w:val="false"/>
                 <w:color w:val="E8A604"/>
@@ -11076,7 +10633,6 @@
             </w:r>
             <w:r>
               <w:rPr>
-                <w:rFonts w:ascii="Times New Roman" w:hAnsi="Times New Roman"/>
                 <w:b w:val="false"/>
                 <w:bCs w:val="false"/>
                 <w:color w:val="F10D0C"/>
@@ -11094,7 +10650,6 @@
             </w:r>
             <w:r>
               <w:rPr>
-                <w:rFonts w:ascii="Times New Roman" w:hAnsi="Times New Roman"/>
                 <w:b w:val="false"/>
                 <w:bCs w:val="false"/>
                 <w:color w:val="F10D0C"/>
@@ -11119,7 +10674,6 @@
             </w:r>
             <w:r>
               <w:rPr>
-                <w:rFonts w:ascii="Times New Roman" w:hAnsi="Times New Roman"/>
                 <w:b w:val="false"/>
                 <w:bCs w:val="false"/>
                 <w:color w:val="007BFF"/>
@@ -11137,7 +10691,7 @@
         </w:tc>
         <w:tc>
           <w:tcPr>
-            <w:tcW w:w="5201" w:type="dxa"/>
+            <w:tcW w:w="5202" w:type="dxa"/>
             <w:gridSpan w:val="5"/>
             <w:vMerge w:val="continue"/>
             <w:tcBorders>
@@ -11169,7 +10723,7 @@
         </w:tc>
         <w:tc>
           <w:tcPr>
-            <w:tcW w:w="5272" w:type="dxa"/>
+            <w:tcW w:w="5271" w:type="dxa"/>
             <w:gridSpan w:val="6"/>
             <w:vMerge w:val="continue"/>
             <w:tcBorders>
@@ -11253,7 +10807,7 @@
         </w:tc>
         <w:tc>
           <w:tcPr>
-            <w:tcW w:w="3389" w:type="dxa"/>
+            <w:tcW w:w="3390" w:type="dxa"/>
             <w:gridSpan w:val="3"/>
             <w:vMerge w:val="restart"/>
             <w:tcBorders>
@@ -11307,7 +10861,7 @@
         </w:tc>
         <w:tc>
           <w:tcPr>
-            <w:tcW w:w="5272" w:type="dxa"/>
+            <w:tcW w:w="5271" w:type="dxa"/>
             <w:gridSpan w:val="6"/>
             <w:vMerge w:val="continue"/>
             <w:tcBorders>
@@ -11411,7 +10965,7 @@
         </w:tc>
         <w:tc>
           <w:tcPr>
-            <w:tcW w:w="3389" w:type="dxa"/>
+            <w:tcW w:w="3390" w:type="dxa"/>
             <w:gridSpan w:val="3"/>
             <w:vMerge w:val="continue"/>
             <w:tcBorders>
@@ -11436,7 +10990,7 @@
         </w:tc>
         <w:tc>
           <w:tcPr>
-            <w:tcW w:w="5272" w:type="dxa"/>
+            <w:tcW w:w="5271" w:type="dxa"/>
             <w:gridSpan w:val="6"/>
             <w:vMerge w:val="continue"/>
             <w:tcBorders>
@@ -11528,7 +11082,6 @@
             </w:r>
             <w:r>
               <w:rPr>
-                <w:rFonts w:ascii="Times New Roman" w:hAnsi="Times New Roman"/>
                 <w:b w:val="false"/>
                 <w:bCs w:val="false"/>
                 <w:color w:val="0EB41D"/>
@@ -11540,13 +11093,7 @@
               <w:rPr>
                 <w:sz w:val="20"/>
               </w:rPr>
-              <w:t xml:space="preserve"> = stare </w:t>
-            </w:r>
-            <w:r>
-              <w:rPr>
-                <w:sz w:val="20"/>
-              </w:rPr>
-              <w:t>5+4+</w:t>
+              <w:t xml:space="preserve"> = stare 5+4+</w:t>
             </w:r>
           </w:p>
           <w:p>
@@ -11566,7 +11113,6 @@
             </w:r>
             <w:r>
               <w:rPr>
-                <w:rFonts w:ascii="Times New Roman" w:hAnsi="Times New Roman"/>
                 <w:b w:val="false"/>
                 <w:bCs w:val="false"/>
                 <w:color w:val="E8A604"/>
@@ -11582,7 +11128,6 @@
             </w:r>
             <w:r>
               <w:rPr>
-                <w:rFonts w:ascii="Times New Roman" w:hAnsi="Times New Roman"/>
                 <w:b w:val="false"/>
                 <w:bCs w:val="false"/>
                 <w:color w:val="F10D0C"/>
@@ -11608,7 +11153,6 @@
             </w:r>
             <w:r>
               <w:rPr>
-                <w:rFonts w:ascii="Times New Roman" w:hAnsi="Times New Roman"/>
                 <w:b w:val="false"/>
                 <w:bCs w:val="false"/>
                 <w:color w:val="F10D0C"/>
@@ -11624,7 +11168,6 @@
             </w:r>
             <w:r>
               <w:rPr>
-                <w:rFonts w:ascii="Times New Roman" w:hAnsi="Times New Roman"/>
                 <w:b w:val="false"/>
                 <w:bCs w:val="false"/>
                 <w:color w:val="007BFF"/>
@@ -11650,7 +11193,6 @@
             </w:r>
             <w:r>
               <w:rPr>
-                <w:rFonts w:ascii="Times New Roman" w:hAnsi="Times New Roman"/>
                 <w:b w:val="false"/>
                 <w:bCs w:val="false"/>
                 <w:color w:val="007BFF"/>
@@ -11685,14 +11227,7 @@
                 <w:sz w:val="16"/>
                 <w:szCs w:val="16"/>
               </w:rPr>
-              <w:t>N</w:t>
-            </w:r>
-            <w:r>
-              <w:rPr>
-                <w:sz w:val="16"/>
-                <w:szCs w:val="16"/>
-              </w:rPr>
-              <w:t>T</w:t>
+              <w:t>NT</w:t>
             </w:r>
             <w:r>
               <w:rPr>
@@ -11750,7 +11285,6 @@
             </w:r>
             <w:r>
               <w:rPr>
-                <w:rFonts w:ascii="Times New Roman" w:hAnsi="Times New Roman"/>
                 <w:b w:val="false"/>
                 <w:bCs w:val="false"/>
                 <w:color w:val="0EB41D"/>
@@ -11762,13 +11296,7 @@
               <w:rPr>
                 <w:sz w:val="20"/>
               </w:rPr>
-              <w:t xml:space="preserve"> = stare </w:t>
-            </w:r>
-            <w:r>
-              <w:rPr>
-                <w:sz w:val="20"/>
-              </w:rPr>
-              <w:t>5+4+</w:t>
+              <w:t xml:space="preserve"> = stare 5+4+</w:t>
             </w:r>
           </w:p>
           <w:p>
@@ -11784,7 +11312,6 @@
             </w:r>
             <w:r>
               <w:rPr>
-                <w:rFonts w:ascii="Times New Roman" w:hAnsi="Times New Roman"/>
                 <w:b w:val="false"/>
                 <w:bCs w:val="false"/>
                 <w:color w:val="E8A604"/>
@@ -11812,7 +11339,6 @@
             </w:r>
             <w:r>
               <w:rPr>
-                <w:rFonts w:ascii="Times New Roman" w:hAnsi="Times New Roman"/>
                 <w:b w:val="false"/>
                 <w:bCs w:val="false"/>
                 <w:color w:val="F10D0C"/>
@@ -11828,7 +11354,6 @@
             </w:r>
             <w:r>
               <w:rPr>
-                <w:rFonts w:ascii="Times New Roman" w:hAnsi="Times New Roman"/>
                 <w:b w:val="false"/>
                 <w:bCs w:val="false"/>
                 <w:color w:val="F10D0C"/>
@@ -11856,7 +11381,6 @@
             </w:r>
             <w:r>
               <w:rPr>
-                <w:rFonts w:ascii="Times New Roman" w:hAnsi="Times New Roman"/>
                 <w:b w:val="false"/>
                 <w:bCs w:val="false"/>
                 <w:color w:val="007BFF"/>
@@ -11872,7 +11396,6 @@
             </w:r>
             <w:r>
               <w:rPr>
-                <w:rFonts w:ascii="Times New Roman" w:hAnsi="Times New Roman"/>
                 <w:b w:val="false"/>
                 <w:bCs w:val="false"/>
                 <w:color w:val="007BFF"/>
@@ -11903,14 +11426,7 @@
                 <w:sz w:val="16"/>
                 <w:szCs w:val="16"/>
               </w:rPr>
-              <w:t>N</w:t>
-            </w:r>
-            <w:r>
-              <w:rPr>
-                <w:sz w:val="16"/>
-                <w:szCs w:val="16"/>
-              </w:rPr>
-              <w:t>T</w:t>
+              <w:t>NT</w:t>
             </w:r>
             <w:r>
               <w:rPr>
@@ -11946,7 +11462,7 @@
         </w:tc>
         <w:tc>
           <w:tcPr>
-            <w:tcW w:w="3389" w:type="dxa"/>
+            <w:tcW w:w="3390" w:type="dxa"/>
             <w:gridSpan w:val="3"/>
             <w:vMerge w:val="restart"/>
             <w:tcBorders>
@@ -11973,7 +11489,7 @@
         </w:tc>
         <w:tc>
           <w:tcPr>
-            <w:tcW w:w="5272" w:type="dxa"/>
+            <w:tcW w:w="5271" w:type="dxa"/>
             <w:gridSpan w:val="6"/>
             <w:vMerge w:val="continue"/>
             <w:tcBorders>
@@ -12089,7 +11605,7 @@
         </w:tc>
         <w:tc>
           <w:tcPr>
-            <w:tcW w:w="3389" w:type="dxa"/>
+            <w:tcW w:w="3390" w:type="dxa"/>
             <w:gridSpan w:val="3"/>
             <w:vMerge w:val="continue"/>
             <w:tcBorders>
@@ -12114,7 +11630,7 @@
         </w:tc>
         <w:tc>
           <w:tcPr>
-            <w:tcW w:w="5272" w:type="dxa"/>
+            <w:tcW w:w="5271" w:type="dxa"/>
             <w:gridSpan w:val="6"/>
             <w:vMerge w:val="restart"/>
             <w:tcBorders>
@@ -12234,7 +11750,7 @@
         </w:tc>
         <w:tc>
           <w:tcPr>
-            <w:tcW w:w="3389" w:type="dxa"/>
+            <w:tcW w:w="3390" w:type="dxa"/>
             <w:gridSpan w:val="3"/>
             <w:tcBorders>
               <w:top w:val="single" w:sz="4" w:space="0" w:color="000000"/>
@@ -12257,7 +11773,7 @@
         </w:tc>
         <w:tc>
           <w:tcPr>
-            <w:tcW w:w="5272" w:type="dxa"/>
+            <w:tcW w:w="5271" w:type="dxa"/>
             <w:gridSpan w:val="6"/>
             <w:vMerge w:val="continue"/>
             <w:tcBorders>
@@ -12353,7 +11869,7 @@
         </w:tc>
         <w:tc>
           <w:tcPr>
-            <w:tcW w:w="5201" w:type="dxa"/>
+            <w:tcW w:w="5202" w:type="dxa"/>
             <w:gridSpan w:val="5"/>
             <w:tcBorders>
               <w:top w:val="single" w:sz="4" w:space="0" w:color="000000"/>
@@ -12376,13 +11892,13 @@
         </w:tc>
         <w:tc>
           <w:tcPr>
-            <w:tcW w:w="5272" w:type="dxa"/>
+            <w:tcW w:w="5271" w:type="dxa"/>
             <w:gridSpan w:val="6"/>
             <w:vMerge w:val="restart"/>
             <w:tcBorders>
               <w:top w:val="single" w:sz="12" w:space="0" w:color="000000"/>
               <w:left w:val="single" w:sz="12" w:space="0" w:color="000000"/>
-              <w:bottom w:val="single" w:sz="12" w:space="0" w:color="000000"/>
+              <w:bottom w:val="single" w:sz="4" w:space="0" w:color="000000"/>
               <w:right w:val="single" w:sz="12" w:space="0" w:color="000000"/>
             </w:tcBorders>
             <w:shd w:color="auto" w:fill="FFFFFF" w:val="clear"/>
@@ -12474,7 +11990,7 @@
         </w:tc>
         <w:tc>
           <w:tcPr>
-            <w:tcW w:w="5201" w:type="dxa"/>
+            <w:tcW w:w="5202" w:type="dxa"/>
             <w:gridSpan w:val="5"/>
             <w:tcBorders>
               <w:top w:val="single" w:sz="12" w:space="0" w:color="000000"/>
@@ -12501,7 +12017,7 @@
         </w:tc>
         <w:tc>
           <w:tcPr>
-            <w:tcW w:w="5272" w:type="dxa"/>
+            <w:tcW w:w="5271" w:type="dxa"/>
             <w:gridSpan w:val="6"/>
             <w:vMerge w:val="continue"/>
             <w:tcBorders>
@@ -12594,7 +12110,7 @@
         </w:tc>
         <w:tc>
           <w:tcPr>
-            <w:tcW w:w="5201" w:type="dxa"/>
+            <w:tcW w:w="5202" w:type="dxa"/>
             <w:gridSpan w:val="5"/>
             <w:tcBorders>
               <w:top w:val="single" w:sz="12" w:space="0" w:color="000000"/>
@@ -12618,7 +12134,7 @@
         </w:tc>
         <w:tc>
           <w:tcPr>
-            <w:tcW w:w="5272" w:type="dxa"/>
+            <w:tcW w:w="5271" w:type="dxa"/>
             <w:gridSpan w:val="6"/>
             <w:tcBorders>
               <w:top w:val="single" w:sz="4" w:space="0" w:color="000000"/>
@@ -12678,7 +12194,7 @@
         </w:tc>
         <w:tc>
           <w:tcPr>
-            <w:tcW w:w="5201" w:type="dxa"/>
+            <w:tcW w:w="5202" w:type="dxa"/>
             <w:gridSpan w:val="5"/>
             <w:vMerge w:val="restart"/>
             <w:tcBorders>
@@ -12715,7 +12231,6 @@
             </w:r>
             <w:r>
               <w:rPr>
-                <w:rFonts w:ascii="Times New Roman" w:hAnsi="Times New Roman"/>
                 <w:b w:val="false"/>
                 <w:bCs w:val="false"/>
                 <w:color w:val="0EB41D"/>
@@ -12751,7 +12266,6 @@
             </w:r>
             <w:r>
               <w:rPr>
-                <w:rFonts w:ascii="Times New Roman" w:hAnsi="Times New Roman"/>
                 <w:b w:val="false"/>
                 <w:bCs w:val="false"/>
                 <w:color w:val="E8A604"/>
@@ -12789,7 +12303,7 @@
         </w:tc>
         <w:tc>
           <w:tcPr>
-            <w:tcW w:w="5272" w:type="dxa"/>
+            <w:tcW w:w="5271" w:type="dxa"/>
             <w:gridSpan w:val="6"/>
             <w:vMerge w:val="restart"/>
             <w:tcBorders>
@@ -12829,7 +12343,6 @@
             </w:r>
             <w:r>
               <w:rPr>
-                <w:rFonts w:ascii="Times New Roman" w:hAnsi="Times New Roman"/>
                 <w:b w:val="false"/>
                 <w:bCs w:val="false"/>
                 <w:color w:val="0EB41D"/>
@@ -12845,7 +12358,6 @@
             </w:r>
             <w:r>
               <w:rPr>
-                <w:rFonts w:ascii="Times New Roman" w:hAnsi="Times New Roman"/>
                 <w:b w:val="false"/>
                 <w:bCs w:val="false"/>
                 <w:color w:val="E8A604"/>
@@ -12870,44 +12382,25 @@
                 <w:sz w:val="16"/>
                 <w:szCs w:val="16"/>
               </w:rPr>
-              <w:t>N</w:t>
-            </w:r>
-            <w:r>
-              <w:rPr>
-                <w:sz w:val="16"/>
-                <w:szCs w:val="16"/>
-              </w:rPr>
-              <w:t>T</w:t>
-            </w:r>
-            <w:r>
-              <w:rPr>
-                <w:sz w:val="20"/>
-              </w:rPr>
-              <w:t xml:space="preserve"> / </w:t>
-            </w:r>
-            <w:r>
-              <w:rPr>
-                <w:sz w:val="20"/>
-              </w:rPr>
-              <w:t>acol</w:t>
-            </w:r>
-          </w:p>
-          <w:p>
-            <w:pPr>
-              <w:pStyle w:val="Normal"/>
-              <w:rPr/>
-            </w:pPr>
-            <w:r>
-              <w:rPr>
-                <w:sz w:val="20"/>
-              </w:rPr>
-              <w:t xml:space="preserve">PF po inwicie siłowym i wejściu przeciwnika powyżej </w:t>
-            </w:r>
-            <w:r>
-              <w:rPr>
-                <w:sz w:val="20"/>
-              </w:rPr>
-              <w:t>poziomu końcówki</w:t>
+              <w:t>NT</w:t>
+            </w:r>
+            <w:r>
+              <w:rPr>
+                <w:sz w:val="20"/>
+              </w:rPr>
+              <w:t xml:space="preserve"> / acol</w:t>
+            </w:r>
+          </w:p>
+          <w:p>
+            <w:pPr>
+              <w:pStyle w:val="Normal"/>
+              <w:rPr/>
+            </w:pPr>
+            <w:r>
+              <w:rPr>
+                <w:sz w:val="20"/>
+              </w:rPr>
+              <w:t>PF po inwicie siłowym i wejściu przeciwnika powyżej poziomu końcówki</w:t>
             </w:r>
           </w:p>
         </w:tc>
@@ -12983,15 +12476,7 @@
                 <w:szCs w:val="16"/>
                 <w:lang w:val="en-US"/>
               </w:rPr>
-              <w:t>N</w:t>
-            </w:r>
-            <w:r>
-              <w:rPr>
-                <w:sz w:val="16"/>
-                <w:szCs w:val="16"/>
-                <w:lang w:val="en-US"/>
-              </w:rPr>
-              <w:t>T</w:t>
+              <w:t>NT</w:t>
             </w:r>
             <w:r>
               <w:rPr>
@@ -13037,27 +12522,18 @@
                 <w:szCs w:val="16"/>
                 <w:lang w:val="de-DE"/>
               </w:rPr>
-              <w:t>N</w:t>
-            </w:r>
-            <w:r>
-              <w:rPr>
-                <w:sz w:val="16"/>
-                <w:szCs w:val="16"/>
+              <w:t>NT</w:t>
+            </w:r>
+            <w:r>
+              <w:rPr>
+                <w:sz w:val="20"/>
+                <w:szCs w:val="20"/>
                 <w:lang w:val="de-DE"/>
               </w:rPr>
-              <w:t>T</w:t>
-            </w:r>
-            <w:r>
-              <w:rPr>
-                <w:sz w:val="20"/>
-                <w:szCs w:val="20"/>
-                <w:lang w:val="de-DE"/>
-              </w:rPr>
               <w:t xml:space="preserve"> = lebensohl, 3</w:t>
             </w:r>
             <w:r>
               <w:rPr>
-                <w:rFonts w:ascii="Times New Roman" w:hAnsi="Times New Roman"/>
                 <w:b w:val="false"/>
                 <w:bCs w:val="false"/>
                 <w:color w:val="0EB41D"/>
@@ -13116,30 +12592,21 @@
                 <w:szCs w:val="16"/>
                 <w:lang w:val="de-DE"/>
               </w:rPr>
-              <w:t>N</w:t>
-            </w:r>
-            <w:r>
-              <w:rPr>
-                <w:b w:val="false"/>
-                <w:sz w:val="16"/>
-                <w:szCs w:val="16"/>
+              <w:t>NT</w:t>
+            </w:r>
+            <w:r>
+              <w:rPr>
+                <w:sz w:val="20"/>
+                <w:szCs w:val="20"/>
                 <w:lang w:val="de-DE"/>
               </w:rPr>
-              <w:t>T</w:t>
-            </w:r>
-            <w:r>
-              <w:rPr>
-                <w:sz w:val="20"/>
-                <w:szCs w:val="20"/>
-                <w:lang w:val="de-DE"/>
-              </w:rPr>
               <w:t xml:space="preserve"> = better minor lebensohl</w:t>
             </w:r>
           </w:p>
         </w:tc>
         <w:tc>
           <w:tcPr>
-            <w:tcW w:w="5201" w:type="dxa"/>
+            <w:tcW w:w="5202" w:type="dxa"/>
             <w:gridSpan w:val="5"/>
             <w:vMerge w:val="continue"/>
             <w:tcBorders>
@@ -13169,7 +12636,7 @@
         </w:tc>
         <w:tc>
           <w:tcPr>
-            <w:tcW w:w="5272" w:type="dxa"/>
+            <w:tcW w:w="5271" w:type="dxa"/>
             <w:gridSpan w:val="6"/>
             <w:vMerge w:val="continue"/>
             <w:tcBorders>
@@ -13234,7 +12701,7 @@
         </w:tc>
         <w:tc>
           <w:tcPr>
-            <w:tcW w:w="5201" w:type="dxa"/>
+            <w:tcW w:w="5202" w:type="dxa"/>
             <w:gridSpan w:val="5"/>
             <w:tcBorders>
               <w:top w:val="single" w:sz="12" w:space="0" w:color="000000"/>
@@ -13257,7 +12724,7 @@
         </w:tc>
         <w:tc>
           <w:tcPr>
-            <w:tcW w:w="5272" w:type="dxa"/>
+            <w:tcW w:w="5271" w:type="dxa"/>
             <w:gridSpan w:val="6"/>
             <w:vMerge w:val="continue"/>
             <w:tcBorders>
@@ -13317,7 +12784,6 @@
             </w:r>
             <w:r>
               <w:rPr>
-                <w:rFonts w:ascii="Times New Roman" w:hAnsi="Times New Roman"/>
                 <w:b w:val="false"/>
                 <w:bCs w:val="false"/>
                 <w:color w:val="0EB41D"/>
@@ -13337,7 +12803,6 @@
             </w:r>
             <w:r>
               <w:rPr>
-                <w:rFonts w:ascii="Times New Roman" w:hAnsi="Times New Roman"/>
                 <w:b w:val="false"/>
                 <w:bCs w:val="false"/>
                 <w:color w:val="0EB41D"/>
@@ -13377,7 +12842,6 @@
             </w:r>
             <w:r>
               <w:rPr>
-                <w:rFonts w:ascii="Times New Roman" w:hAnsi="Times New Roman"/>
                 <w:b w:val="false"/>
                 <w:bCs w:val="false"/>
                 <w:color w:val="F10D0C"/>
@@ -13397,7 +12861,6 @@
             </w:r>
             <w:r>
               <w:rPr>
-                <w:rFonts w:ascii="Times New Roman" w:hAnsi="Times New Roman"/>
                 <w:b w:val="false"/>
                 <w:bCs w:val="false"/>
                 <w:color w:val="E8A604"/>
@@ -13417,7 +12880,6 @@
             </w:r>
             <w:r>
               <w:rPr>
-                <w:rFonts w:ascii="Times New Roman" w:hAnsi="Times New Roman"/>
                 <w:b w:val="false"/>
                 <w:bCs w:val="false"/>
                 <w:color w:val="007BFF"/>
@@ -13437,7 +12899,6 @@
             </w:r>
             <w:r>
               <w:rPr>
-                <w:rFonts w:ascii="Times New Roman" w:hAnsi="Times New Roman"/>
                 <w:b w:val="false"/>
                 <w:bCs w:val="false"/>
                 <w:color w:val="F10D0C"/>
@@ -13448,7 +12909,6 @@
             </w:r>
             <w:r>
               <w:rPr>
-                <w:rFonts w:ascii="Times New Roman" w:hAnsi="Times New Roman"/>
                 <w:b w:val="false"/>
                 <w:bCs w:val="false"/>
                 <w:color w:val="007BFF"/>
@@ -13464,57 +12924,40 @@
                 <w:sz w:val="16"/>
                 <w:szCs w:val="16"/>
               </w:rPr>
-              <w:t>N</w:t>
-            </w:r>
-            <w:r>
-              <w:rPr>
-                <w:b w:val="false"/>
-                <w:bCs w:val="false"/>
+              <w:t>NT</w:t>
+            </w:r>
+            <w:r>
+              <w:rPr>
+                <w:b w:val="false"/>
+                <w:bCs w:val="false"/>
+                <w:sz w:val="20"/>
+                <w:szCs w:val="20"/>
+              </w:rPr>
+              <w:t>= CRASH (dwukolorówki)</w:t>
+            </w:r>
+          </w:p>
+          <w:p>
+            <w:pPr>
+              <w:pStyle w:val="Normal"/>
+              <w:rPr>
+                <w:sz w:val="20"/>
+                <w:szCs w:val="20"/>
+              </w:rPr>
+            </w:pPr>
+            <w:r>
+              <w:rPr>
+                <w:sz w:val="20"/>
+                <w:szCs w:val="20"/>
+              </w:rPr>
+              <w:t>Na 2</w:t>
+            </w:r>
+            <w:r>
+              <w:rPr>
+                <w:b w:val="false"/>
                 <w:sz w:val="16"/>
                 <w:szCs w:val="16"/>
               </w:rPr>
-              <w:t>T</w:t>
-            </w:r>
-            <w:r>
-              <w:rPr>
-                <w:b w:val="false"/>
-                <w:bCs w:val="false"/>
-                <w:sz w:val="20"/>
-                <w:szCs w:val="20"/>
-              </w:rPr>
-              <w:t>= CRASH (dwukolorówki)</w:t>
-            </w:r>
-          </w:p>
-          <w:p>
-            <w:pPr>
-              <w:pStyle w:val="Normal"/>
-              <w:rPr>
-                <w:sz w:val="20"/>
-                <w:szCs w:val="20"/>
-              </w:rPr>
-            </w:pPr>
-            <w:r>
-              <w:rPr>
-                <w:sz w:val="20"/>
-                <w:szCs w:val="20"/>
-              </w:rPr>
-              <w:t>Na 2</w:t>
-            </w:r>
-            <w:r>
-              <w:rPr>
-                <w:b w:val="false"/>
-                <w:sz w:val="16"/>
-                <w:szCs w:val="16"/>
-              </w:rPr>
-              <w:t>N</w:t>
-            </w:r>
-            <w:r>
-              <w:rPr>
-                <w:b w:val="false"/>
-                <w:sz w:val="16"/>
-                <w:szCs w:val="16"/>
-              </w:rPr>
-              <w:t>T</w:t>
+              <w:t>NT</w:t>
             </w:r>
             <w:r>
               <w:rPr>
@@ -13543,7 +12986,6 @@
             </w:r>
             <w:r>
               <w:rPr>
-                <w:rFonts w:ascii="Times New Roman" w:hAnsi="Times New Roman"/>
                 <w:b w:val="false"/>
                 <w:bCs w:val="false"/>
                 <w:color w:val="0EB41D"/>
@@ -13561,7 +13003,6 @@
             </w:r>
             <w:r>
               <w:rPr>
-                <w:rFonts w:ascii="Times New Roman" w:hAnsi="Times New Roman"/>
                 <w:b w:val="false"/>
                 <w:bCs w:val="false"/>
                 <w:color w:val="E8A604"/>
@@ -13581,7 +13022,7 @@
         </w:tc>
         <w:tc>
           <w:tcPr>
-            <w:tcW w:w="5201" w:type="dxa"/>
+            <w:tcW w:w="5202" w:type="dxa"/>
             <w:gridSpan w:val="5"/>
             <w:vMerge w:val="restart"/>
             <w:tcBorders>
@@ -13655,7 +13096,7 @@
         </w:tc>
         <w:tc>
           <w:tcPr>
-            <w:tcW w:w="5272" w:type="dxa"/>
+            <w:tcW w:w="5271" w:type="dxa"/>
             <w:gridSpan w:val="6"/>
             <w:vMerge w:val="continue"/>
             <w:tcBorders>
@@ -13718,7 +13159,7 @@
         </w:tc>
         <w:tc>
           <w:tcPr>
-            <w:tcW w:w="5201" w:type="dxa"/>
+            <w:tcW w:w="5202" w:type="dxa"/>
             <w:gridSpan w:val="5"/>
             <w:vMerge w:val="continue"/>
             <w:tcBorders>
@@ -13742,7 +13183,7 @@
         </w:tc>
         <w:tc>
           <w:tcPr>
-            <w:tcW w:w="5272" w:type="dxa"/>
+            <w:tcW w:w="5271" w:type="dxa"/>
             <w:gridSpan w:val="6"/>
             <w:tcBorders>
               <w:top w:val="single" w:sz="12" w:space="0" w:color="000000"/>
@@ -13799,7 +13240,7 @@
         </w:tc>
         <w:tc>
           <w:tcPr>
-            <w:tcW w:w="5201" w:type="dxa"/>
+            <w:tcW w:w="5202" w:type="dxa"/>
             <w:gridSpan w:val="5"/>
             <w:vMerge w:val="continue"/>
             <w:tcBorders>
@@ -13822,7 +13263,7 @@
         </w:tc>
         <w:tc>
           <w:tcPr>
-            <w:tcW w:w="5272" w:type="dxa"/>
+            <w:tcW w:w="5271" w:type="dxa"/>
             <w:gridSpan w:val="6"/>
             <w:vMerge w:val="restart"/>
             <w:tcBorders>
@@ -13846,7 +13287,6 @@
             </w:r>
             <w:r>
               <w:rPr>
-                <w:rFonts w:ascii="Times New Roman" w:hAnsi="Times New Roman"/>
                 <w:b w:val="false"/>
                 <w:bCs w:val="false"/>
                 <w:color w:val="0EB41D"/>
@@ -13862,7 +13302,6 @@
             </w:r>
             <w:r>
               <w:rPr>
-                <w:rFonts w:ascii="Times New Roman" w:hAnsi="Times New Roman"/>
                 <w:b w:val="false"/>
                 <w:bCs w:val="false"/>
                 <w:color w:val="E8A604"/>
@@ -13947,7 +13386,6 @@
             </w:r>
             <w:r>
               <w:rPr>
-                <w:rFonts w:ascii="Times New Roman" w:hAnsi="Times New Roman"/>
                 <w:b w:val="false"/>
                 <w:bCs w:val="false"/>
                 <w:color w:val="F10D0C"/>
@@ -13958,7 +13396,6 @@
             </w:r>
             <w:r>
               <w:rPr>
-                <w:rFonts w:ascii="Times New Roman" w:hAnsi="Times New Roman"/>
                 <w:b w:val="false"/>
                 <w:bCs w:val="false"/>
                 <w:color w:val="007BFF"/>
@@ -13985,15 +13422,7 @@
                 <w:sz w:val="16"/>
                 <w:szCs w:val="16"/>
               </w:rPr>
-              <w:t>N</w:t>
-            </w:r>
-            <w:r>
-              <w:rPr>
-                <w:b w:val="false"/>
-                <w:sz w:val="16"/>
-                <w:szCs w:val="16"/>
-              </w:rPr>
-              <w:t>T</w:t>
+              <w:t>NT</w:t>
             </w:r>
             <w:r>
               <w:rPr>
@@ -14052,7 +13481,6 @@
             </w:r>
             <w:r>
               <w:rPr>
-                <w:rFonts w:ascii="Times New Roman" w:hAnsi="Times New Roman"/>
                 <w:b w:val="false"/>
                 <w:bCs w:val="false"/>
                 <w:color w:val="0EB41D"/>
@@ -14065,16 +13493,10 @@
                 <w:sz w:val="20"/>
               </w:rPr>
               <w:br/>
-            </w:r>
-            <w:r>
-              <w:rPr>
-                <w:sz w:val="20"/>
-              </w:rPr>
               <w:t>Trsf 2</w:t>
             </w:r>
             <w:r>
               <w:rPr>
-                <w:rFonts w:ascii="Times New Roman" w:hAnsi="Times New Roman"/>
                 <w:b w:val="false"/>
                 <w:bCs w:val="false"/>
                 <w:color w:val="0EB41D"/>
@@ -14112,14 +13534,7 @@
                 <w:sz w:val="16"/>
                 <w:szCs w:val="16"/>
               </w:rPr>
-              <w:t>N</w:t>
-            </w:r>
-            <w:r>
-              <w:rPr>
-                <w:sz w:val="16"/>
-                <w:szCs w:val="16"/>
-              </w:rPr>
-              <w:t>T</w:t>
+              <w:t>NT</w:t>
             </w:r>
             <w:r>
               <w:rPr>
@@ -14141,7 +13556,6 @@
             </w:r>
             <w:r>
               <w:rPr>
-                <w:rFonts w:ascii="Times New Roman" w:hAnsi="Times New Roman"/>
                 <w:b w:val="false"/>
                 <w:bCs w:val="false"/>
                 <w:color w:val="0EB41D"/>
@@ -14182,7 +13596,6 @@
             </w:r>
             <w:r>
               <w:rPr>
-                <w:rFonts w:ascii="Times New Roman" w:hAnsi="Times New Roman"/>
                 <w:b w:val="false"/>
                 <w:bCs w:val="false"/>
                 <w:color w:val="E8A604"/>
@@ -14205,7 +13618,6 @@
             </w:r>
             <w:r>
               <w:rPr>
-                <w:rFonts w:ascii="Times New Roman" w:hAnsi="Times New Roman"/>
                 <w:b w:val="false"/>
                 <w:bCs w:val="false"/>
                 <w:color w:val="E8A604"/>
@@ -14227,7 +13639,6 @@
             </w:r>
             <w:r>
               <w:rPr>
-                <w:rFonts w:ascii="Times New Roman" w:hAnsi="Times New Roman"/>
                 <w:b w:val="false"/>
                 <w:bCs w:val="false"/>
                 <w:color w:val="0EB41D"/>
@@ -14243,7 +13654,6 @@
             </w:r>
             <w:r>
               <w:rPr>
-                <w:rFonts w:ascii="Times New Roman" w:hAnsi="Times New Roman"/>
                 <w:b w:val="false"/>
                 <w:bCs w:val="false"/>
                 <w:color w:val="E8A604"/>
@@ -14265,7 +13675,6 @@
             </w:r>
             <w:r>
               <w:rPr>
-                <w:rFonts w:ascii="Times New Roman" w:hAnsi="Times New Roman"/>
                 <w:b w:val="false"/>
                 <w:bCs w:val="false"/>
                 <w:color w:val="E8A604"/>
@@ -14283,7 +13692,7 @@
         </w:tc>
         <w:tc>
           <w:tcPr>
-            <w:tcW w:w="5201" w:type="dxa"/>
+            <w:tcW w:w="5202" w:type="dxa"/>
             <w:gridSpan w:val="5"/>
             <w:vMerge w:val="continue"/>
             <w:tcBorders>
@@ -14306,7 +13715,7 @@
         </w:tc>
         <w:tc>
           <w:tcPr>
-            <w:tcW w:w="5272" w:type="dxa"/>
+            <w:tcW w:w="5271" w:type="dxa"/>
             <w:gridSpan w:val="6"/>
             <w:vMerge w:val="continue"/>
             <w:tcBorders>
@@ -14434,7 +13843,7 @@
         </w:tc>
         <w:tc>
           <w:tcPr>
-            <w:tcW w:w="5201" w:type="dxa"/>
+            <w:tcW w:w="5202" w:type="dxa"/>
             <w:gridSpan w:val="5"/>
             <w:vMerge w:val="continue"/>
             <w:tcBorders>
@@ -14460,7 +13869,7 @@
         </w:tc>
         <w:tc>
           <w:tcPr>
-            <w:tcW w:w="5272" w:type="dxa"/>
+            <w:tcW w:w="5271" w:type="dxa"/>
             <w:gridSpan w:val="6"/>
             <w:tcBorders>
               <w:top w:val="single" w:sz="12" w:space="0" w:color="000000"/>
@@ -14572,7 +13981,7 @@
         </w:tc>
         <w:tc>
           <w:tcPr>
-            <w:tcW w:w="5201" w:type="dxa"/>
+            <w:tcW w:w="5202" w:type="dxa"/>
             <w:gridSpan w:val="5"/>
             <w:vMerge w:val="continue"/>
             <w:tcBorders>
@@ -14598,7 +14007,7 @@
         </w:tc>
         <w:tc>
           <w:tcPr>
-            <w:tcW w:w="5272" w:type="dxa"/>
+            <w:tcW w:w="5271" w:type="dxa"/>
             <w:gridSpan w:val="6"/>
             <w:tcBorders>
               <w:top w:val="single" w:sz="12" w:space="0" w:color="000000"/>
